--- a/SC_XML_fs_1/test_data/diagrammi_esempi/sorgenti/parallelo_condizioni.docx
+++ b/SC_XML_fs_1/test_data/diagrammi_esempi/sorgenti/parallelo_condizioni.docx
@@ -1,6 +1,6 @@
 
 <file path=word/document.xml><?xml version="1.0" encoding="utf-8"?>
-<w:document xmlns:wpc="http://schemas.microsoft.com/office/word/2010/wordprocessingCanvas" xmlns:cx="http://schemas.microsoft.com/office/drawing/2014/chartex" xmlns:cx1="http://schemas.microsoft.com/office/drawing/2015/9/8/chartex" xmlns:cx2="http://schemas.microsoft.com/office/drawing/2015/10/21/chartex" xmlns:cx3="http://schemas.microsoft.com/office/drawing/2016/5/9/chartex" xmlns:cx4="http://schemas.microsoft.com/office/drawing/2016/5/10/chartex" xmlns:cx5="http://schemas.microsoft.com/office/drawing/2016/5/11/chartex" xmlns:cx6="http://schemas.microsoft.com/office/drawing/2016/5/12/chartex" xmlns:cx7="http://schemas.microsoft.com/office/drawing/2016/5/13/chartex" xmlns:cx8="http://schemas.microsoft.com/office/drawing/2016/5/14/chartex" xmlns:mc="http://schemas.openxmlformats.org/markup-compatibility/2006" xmlns:aink="http://schemas.microsoft.com/office/drawing/2016/ink" xmlns:am3d="http://schemas.microsoft.com/office/drawing/2017/model3d" xmlns:o="urn:schemas-microsoft-com:office:office" xmlns:r="http://schemas.openxmlformats.org/officeDocument/2006/relationships" xmlns:m="http://schemas.openxmlformats.org/officeDocument/2006/math" xmlns:v="urn:schemas-microsoft-com:vml" xmlns:wp14="http://schemas.microsoft.com/office/word/2010/wordprocessingDrawing" xmlns:wp="http://schemas.openxmlformats.org/drawingml/2006/wordprocessingDrawing" xmlns:w10="urn:schemas-microsoft-com:office:word" xmlns:w="http://schemas.openxmlformats.org/wordprocessingml/2006/main" xmlns:w14="http://schemas.microsoft.com/office/word/2010/wordml" xmlns:w15="http://schemas.microsoft.com/office/word/2012/wordml" xmlns:w16cid="http://schemas.microsoft.com/office/word/2016/wordml/cid" xmlns:w16se="http://schemas.microsoft.com/office/word/2015/wordml/symex" xmlns:wpg="http://schemas.microsoft.com/office/word/2010/wordprocessingGroup" xmlns:wpi="http://schemas.microsoft.com/office/word/2010/wordprocessingInk" xmlns:wne="http://schemas.microsoft.com/office/word/2006/wordml" xmlns:wps="http://schemas.microsoft.com/office/word/2010/wordprocessingShape" mc:Ignorable="w14 w15 w16se w16cid wp14">
+<w:document xmlns:wpc="http://schemas.microsoft.com/office/word/2010/wordprocessingCanvas" xmlns:mc="http://schemas.openxmlformats.org/markup-compatibility/2006" xmlns:o="urn:schemas-microsoft-com:office:office" xmlns:r="http://schemas.openxmlformats.org/officeDocument/2006/relationships" xmlns:m="http://schemas.openxmlformats.org/officeDocument/2006/math" xmlns:v="urn:schemas-microsoft-com:vml" xmlns:wp14="http://schemas.microsoft.com/office/word/2010/wordprocessingDrawing" xmlns:wp="http://schemas.openxmlformats.org/drawingml/2006/wordprocessingDrawing" xmlns:w10="urn:schemas-microsoft-com:office:word" xmlns:w="http://schemas.openxmlformats.org/wordprocessingml/2006/main" xmlns:w14="http://schemas.microsoft.com/office/word/2010/wordml" xmlns:wpg="http://schemas.microsoft.com/office/word/2010/wordprocessingGroup" xmlns:wpi="http://schemas.microsoft.com/office/word/2010/wordprocessingInk" xmlns:wne="http://schemas.microsoft.com/office/word/2006/wordml" xmlns:wps="http://schemas.microsoft.com/office/word/2010/wordprocessingShape" mc:Ignorable="w14 wp14">
   <w:body>
     <w:p>
       <w:pPr>
@@ -8,54 +8,83 @@
           <w:lang w:val="en-GB"/>
         </w:rPr>
       </w:pPr>
+      <w:bookmarkStart w:id="0" w:name="_GoBack"/>
+      <w:bookmarkEnd w:id="0"/>
       <w:r>
+        <w:rPr>
+          <w:noProof/>
+          <w:lang w:eastAsia="it-IT"/>
+        </w:rPr>
         <mc:AlternateContent>
           <mc:Choice Requires="wps">
             <w:drawing>
-              <wp:anchor distT="0" distB="0" distL="114300" distR="114300" simplePos="0" relativeHeight="251677696" behindDoc="0" locked="0" layoutInCell="1" allowOverlap="1" wp14:anchorId="4F907E72" wp14:editId="754FA84A">
+              <wp:anchor distT="0" distB="0" distL="114300" distR="114300" simplePos="0" relativeHeight="251678720" behindDoc="0" locked="0" layoutInCell="1" allowOverlap="1" wp14:anchorId="61DD4274" wp14:editId="004B584D">
                 <wp:simplePos x="0" y="0"/>
                 <wp:positionH relativeFrom="column">
-                  <wp:posOffset>775970</wp:posOffset>
+                  <wp:posOffset>-2802841</wp:posOffset>
                 </wp:positionH>
                 <wp:positionV relativeFrom="paragraph">
-                  <wp:posOffset>109220</wp:posOffset>
+                  <wp:posOffset>2540</wp:posOffset>
                 </wp:positionV>
-                <wp:extent cx="201930" cy="201930"/>
-                <wp:effectExtent l="0" t="0" r="83820" b="64770"/>
+                <wp:extent cx="1251585" cy="283845"/>
+                <wp:effectExtent l="0" t="0" r="0" b="1905"/>
                 <wp:wrapNone/>
-                <wp:docPr id="243" name="Connettore 2 243"/>
+                <wp:docPr id="1" name="Casella di testo 1"/>
                 <wp:cNvGraphicFramePr/>
                 <a:graphic xmlns:a="http://schemas.openxmlformats.org/drawingml/2006/main">
                   <a:graphicData uri="http://schemas.microsoft.com/office/word/2010/wordprocessingShape">
                     <wps:wsp>
-                      <wps:cNvCnPr/>
+                      <wps:cNvSpPr txBox="1"/>
                       <wps:spPr>
                         <a:xfrm>
                           <a:off x="0" y="0"/>
-                          <a:ext cx="201930" cy="201930"/>
+                          <a:ext cx="1251585" cy="283845"/>
                         </a:xfrm>
-                        <a:prstGeom prst="straightConnector1">
+                        <a:prstGeom prst="rect">
                           <a:avLst/>
                         </a:prstGeom>
-                        <a:ln>
-                          <a:tailEnd type="triangle"/>
+                        <a:noFill/>
+                        <a:ln w="6350">
+                          <a:noFill/>
                         </a:ln>
+                        <a:effectLst/>
                       </wps:spPr>
                       <wps:style>
-                        <a:lnRef idx="1">
-                          <a:schemeClr val="dk1"/>
+                        <a:lnRef idx="0">
+                          <a:schemeClr val="accent1"/>
                         </a:lnRef>
                         <a:fillRef idx="0">
-                          <a:schemeClr val="dk1"/>
+                          <a:schemeClr val="accent1"/>
                         </a:fillRef>
                         <a:effectRef idx="0">
-                          <a:schemeClr val="dk1"/>
+                          <a:schemeClr val="accent1"/>
                         </a:effectRef>
                         <a:fontRef idx="minor">
-                          <a:schemeClr val="tx1"/>
+                          <a:schemeClr val="dk1"/>
                         </a:fontRef>
                       </wps:style>
-                      <wps:bodyPr/>
+                      <wps:txbx>
+                        <w:txbxContent>
+                          <w:p>
+                            <w:proofErr w:type="spellStart"/>
+                            <w:proofErr w:type="gramStart"/>
+                            <w:r>
+                              <w:t>expr</w:t>
+                            </w:r>
+                            <w:proofErr w:type="spellEnd"/>
+                            <w:proofErr w:type="gramEnd"/>
+                            <w:r>
+                              <w:t xml:space="preserve"> = false</w:t>
+                            </w:r>
+                          </w:p>
+                        </w:txbxContent>
+                      </wps:txbx>
+                      <wps:bodyPr rot="0" spcFirstLastPara="0" vertOverflow="overflow" horzOverflow="overflow" vert="horz" wrap="square" lIns="91440" tIns="45720" rIns="91440" bIns="45720" numCol="1" spcCol="0" rtlCol="0" fromWordArt="0" anchor="t" anchorCtr="0" forceAA="0" compatLnSpc="1">
+                        <a:prstTxWarp prst="textNoShape">
+                          <a:avLst/>
+                        </a:prstTxWarp>
+                        <a:noAutofit/>
+                      </wps:bodyPr>
                     </wps:wsp>
                   </a:graphicData>
                 </a:graphic>
@@ -70,28 +99,47 @@
           </mc:Choice>
           <mc:Fallback>
             <w:pict>
-              <v:shapetype w14:anchorId="6867021E" id="_x0000_t32" coordsize="21600,21600" o:spt="32" o:oned="t" path="m,l21600,21600e" filled="f">
-                <v:path arrowok="t" fillok="f" o:connecttype="none"/>
-                <o:lock v:ext="edit" shapetype="t"/>
+              <v:shapetype id="_x0000_t202" coordsize="21600,21600" o:spt="202" path="m,l,21600r21600,l21600,xe">
+                <v:stroke joinstyle="miter"/>
+                <v:path gradientshapeok="t" o:connecttype="rect"/>
               </v:shapetype>
-              <v:shape id="Connettore 2 243" o:spid="_x0000_s1026" type="#_x0000_t32" style="position:absolute;margin-left:61.1pt;margin-top:8.6pt;width:15.9pt;height:15.9pt;z-index:251677696;visibility:visible;mso-wrap-style:square;mso-width-percent:0;mso-height-percent:0;mso-wrap-distance-left:9pt;mso-wrap-distance-top:0;mso-wrap-distance-right:9pt;mso-wrap-distance-bottom:0;mso-position-horizontal:absolute;mso-position-horizontal-relative:text;mso-position-vertical:absolute;mso-position-vertical-relative:text;mso-width-percent:0;mso-height-percent:0;mso-width-relative:margin;mso-height-relative:margin" o:gfxdata="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" strokecolor="black [3200]" strokeweight=".5pt">
-                <v:stroke endarrow="block" joinstyle="miter"/>
+              <v:shape id="Casella di testo 1" o:spid="_x0000_s1026" type="#_x0000_t202" style="position:absolute;margin-left:-220.7pt;margin-top:.2pt;width:98.55pt;height:22.35pt;z-index:251678720;visibility:visible;mso-wrap-style:square;mso-width-percent:0;mso-height-percent:0;mso-wrap-distance-left:9pt;mso-wrap-distance-top:0;mso-wrap-distance-right:9pt;mso-wrap-distance-bottom:0;mso-position-horizontal:absolute;mso-position-horizontal-relative:text;mso-position-vertical:absolute;mso-position-vertical-relative:text;mso-width-percent:0;mso-height-percent:0;mso-width-relative:margin;mso-height-relative:margin;v-text-anchor:top" o:gfxdata="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" filled="f" stroked="f" strokeweight=".5pt">
+                <v:textbox>
+                  <w:txbxContent>
+                    <w:p>
+                      <w:proofErr w:type="spellStart"/>
+                      <w:proofErr w:type="gramStart"/>
+                      <w:r>
+                        <w:t>expr</w:t>
+                      </w:r>
+                      <w:proofErr w:type="spellEnd"/>
+                      <w:proofErr w:type="gramEnd"/>
+                      <w:r>
+                        <w:t xml:space="preserve"> = false</w:t>
+                      </w:r>
+                    </w:p>
+                  </w:txbxContent>
+                </v:textbox>
               </v:shape>
             </w:pict>
           </mc:Fallback>
         </mc:AlternateContent>
       </w:r>
       <w:r>
+        <w:rPr>
+          <w:noProof/>
+          <w:lang w:eastAsia="it-IT"/>
+        </w:rPr>
         <mc:AlternateContent>
           <mc:Choice Requires="wps">
             <w:drawing>
-              <wp:anchor distT="0" distB="0" distL="114300" distR="114300" simplePos="0" relativeHeight="251676672" behindDoc="0" locked="0" layoutInCell="1" allowOverlap="1" wp14:anchorId="0192BB1C" wp14:editId="7520E3EE">
+              <wp:anchor distT="0" distB="0" distL="114300" distR="114300" simplePos="0" relativeHeight="251676672" behindDoc="0" locked="0" layoutInCell="1" allowOverlap="1" wp14:anchorId="035F6369" wp14:editId="7D755FE0">
                 <wp:simplePos x="0" y="0"/>
                 <wp:positionH relativeFrom="column">
-                  <wp:posOffset>752150</wp:posOffset>
+                  <wp:posOffset>-1872615</wp:posOffset>
                 </wp:positionH>
                 <wp:positionV relativeFrom="paragraph">
-                  <wp:posOffset>92518</wp:posOffset>
+                  <wp:posOffset>72390</wp:posOffset>
                 </wp:positionV>
                 <wp:extent cx="45085" cy="45085"/>
                 <wp:effectExtent l="0" t="0" r="12065" b="12065"/>
@@ -147,7 +195,7 @@
           </mc:Choice>
           <mc:Fallback>
             <w:pict>
-              <v:oval w14:anchorId="69DE5444" id="Ovale 242" o:spid="_x0000_s1026" style="position:absolute;margin-left:59.2pt;margin-top:7.3pt;width:3.55pt;height:3.55pt;z-index:251676672;visibility:visible;mso-wrap-style:square;mso-width-percent:0;mso-height-percent:0;mso-wrap-distance-left:9pt;mso-wrap-distance-top:0;mso-wrap-distance-right:9pt;mso-wrap-distance-bottom:0;mso-position-horizontal:absolute;mso-position-horizontal-relative:text;mso-position-vertical:absolute;mso-position-vertical-relative:text;mso-width-percent:0;mso-height-percent:0;mso-width-relative:margin;mso-height-relative:margin;v-text-anchor:middle" o:gfxdata="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" fillcolor="black [3200]" strokecolor="black [1600]" strokeweight="1pt">
+              <v:oval id="Ovale 242" o:spid="_x0000_s1026" style="position:absolute;margin-left:-147.45pt;margin-top:5.7pt;width:3.55pt;height:3.55pt;z-index:251676672;visibility:visible;mso-wrap-style:square;mso-width-percent:0;mso-height-percent:0;mso-wrap-distance-left:9pt;mso-wrap-distance-top:0;mso-wrap-distance-right:9pt;mso-wrap-distance-bottom:0;mso-position-horizontal:absolute;mso-position-horizontal-relative:text;mso-position-vertical:absolute;mso-position-vertical-relative:text;mso-width-percent:0;mso-height-percent:0;mso-width-relative:margin;mso-height-relative:margin;v-text-anchor:middle" o:gfxdata="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" fillcolor="black [3200]" strokecolor="black [1600]" strokeweight="1pt">
                 <v:stroke joinstyle="miter"/>
               </v:oval>
             </w:pict>
@@ -157,22 +205,23 @@
       <w:r>
         <w:rPr>
           <w:noProof/>
+          <w:lang w:eastAsia="it-IT"/>
         </w:rPr>
         <mc:AlternateContent>
           <mc:Choice Requires="wps">
             <w:drawing>
-              <wp:anchor distT="0" distB="0" distL="114300" distR="114300" simplePos="0" relativeHeight="251674624" behindDoc="0" locked="0" layoutInCell="1" allowOverlap="1" wp14:anchorId="40FAEC27" wp14:editId="75425F2B">
+              <wp:anchor distT="0" distB="0" distL="114300" distR="114300" simplePos="0" relativeHeight="251677696" behindDoc="0" locked="0" layoutInCell="1" allowOverlap="1" wp14:anchorId="1AEBFF13" wp14:editId="6AA5488D">
                 <wp:simplePos x="0" y="0"/>
                 <wp:positionH relativeFrom="column">
-                  <wp:posOffset>763653</wp:posOffset>
+                  <wp:posOffset>-1847264</wp:posOffset>
                 </wp:positionH>
                 <wp:positionV relativeFrom="paragraph">
-                  <wp:posOffset>1621634</wp:posOffset>
+                  <wp:posOffset>90072</wp:posOffset>
                 </wp:positionV>
-                <wp:extent cx="655608" cy="45719"/>
-                <wp:effectExtent l="0" t="38100" r="49530" b="88265"/>
+                <wp:extent cx="201930" cy="201930"/>
+                <wp:effectExtent l="0" t="0" r="83820" b="64770"/>
                 <wp:wrapNone/>
-                <wp:docPr id="48" name="Connettore 2 48"/>
+                <wp:docPr id="243" name="Connettore 2 243"/>
                 <wp:cNvGraphicFramePr/>
                 <a:graphic xmlns:a="http://schemas.openxmlformats.org/drawingml/2006/main">
                   <a:graphicData uri="http://schemas.microsoft.com/office/word/2010/wordprocessingShape">
@@ -181,7 +230,7 @@
                       <wps:spPr>
                         <a:xfrm>
                           <a:off x="0" y="0"/>
-                          <a:ext cx="655608" cy="45719"/>
+                          <a:ext cx="201930" cy="201930"/>
                         </a:xfrm>
                         <a:prstGeom prst="straightConnector1">
                           <a:avLst/>
@@ -219,7 +268,11 @@
           </mc:Choice>
           <mc:Fallback>
             <w:pict>
-              <v:shape w14:anchorId="0B005B8A" id="Connettore 2 48" o:spid="_x0000_s1026" type="#_x0000_t32" style="position:absolute;margin-left:60.15pt;margin-top:127.7pt;width:51.6pt;height:3.6pt;z-index:251674624;visibility:visible;mso-wrap-style:square;mso-width-percent:0;mso-height-percent:0;mso-wrap-distance-left:9pt;mso-wrap-distance-top:0;mso-wrap-distance-right:9pt;mso-wrap-distance-bottom:0;mso-position-horizontal:absolute;mso-position-horizontal-relative:text;mso-position-vertical:absolute;mso-position-vertical-relative:text;mso-width-percent:0;mso-height-percent:0;mso-width-relative:margin;mso-height-relative:margin" o:gfxdata="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" strokecolor="black [3200]" strokeweight=".5pt">
+              <v:shapetype id="_x0000_t32" coordsize="21600,21600" o:spt="32" o:oned="t" path="m,l21600,21600e" filled="f">
+                <v:path arrowok="t" fillok="f" o:connecttype="none"/>
+                <o:lock v:ext="edit" shapetype="t"/>
+              </v:shapetype>
+              <v:shape id="Connettore 2 243" o:spid="_x0000_s1026" type="#_x0000_t32" style="position:absolute;margin-left:-145.45pt;margin-top:7.1pt;width:15.9pt;height:15.9pt;z-index:251677696;visibility:visible;mso-wrap-style:square;mso-width-percent:0;mso-height-percent:0;mso-wrap-distance-left:9pt;mso-wrap-distance-top:0;mso-wrap-distance-right:9pt;mso-wrap-distance-bottom:0;mso-position-horizontal:absolute;mso-position-horizontal-relative:text;mso-position-vertical:absolute;mso-position-vertical-relative:text;mso-width-percent:0;mso-height-percent:0;mso-width-relative:margin;mso-height-relative:margin" o:gfxdata="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" strokecolor="black [3200]" strokeweight=".5pt">
                 <v:stroke endarrow="block" joinstyle="miter"/>
               </v:shape>
             </w:pict>
@@ -229,11 +282,374 @@
       <w:r>
         <w:rPr>
           <w:noProof/>
+          <w:lang w:eastAsia="it-IT"/>
         </w:rPr>
         <mc:AlternateContent>
           <mc:Choice Requires="wps">
             <w:drawing>
-              <wp:anchor distT="45720" distB="45720" distL="114300" distR="114300" simplePos="0" relativeHeight="251666432" behindDoc="0" locked="0" layoutInCell="1" allowOverlap="1" wp14:anchorId="0E49EE02" wp14:editId="453C8018">
+              <wp:anchor distT="0" distB="0" distL="114300" distR="114300" simplePos="0" relativeHeight="251670528" behindDoc="0" locked="0" layoutInCell="1" allowOverlap="1" wp14:anchorId="6AE1E844" wp14:editId="779857B6">
+                <wp:simplePos x="0" y="0"/>
+                <wp:positionH relativeFrom="column">
+                  <wp:posOffset>-1247140</wp:posOffset>
+                </wp:positionH>
+                <wp:positionV relativeFrom="paragraph">
+                  <wp:posOffset>452120</wp:posOffset>
+                </wp:positionV>
+                <wp:extent cx="354330" cy="334010"/>
+                <wp:effectExtent l="0" t="38100" r="64770" b="27940"/>
+                <wp:wrapNone/>
+                <wp:docPr id="44" name="Connettore 2 44"/>
+                <wp:cNvGraphicFramePr/>
+                <a:graphic xmlns:a="http://schemas.openxmlformats.org/drawingml/2006/main">
+                  <a:graphicData uri="http://schemas.microsoft.com/office/word/2010/wordprocessingShape">
+                    <wps:wsp>
+                      <wps:cNvCnPr/>
+                      <wps:spPr>
+                        <a:xfrm flipV="1">
+                          <a:off x="0" y="0"/>
+                          <a:ext cx="354330" cy="334010"/>
+                        </a:xfrm>
+                        <a:prstGeom prst="straightConnector1">
+                          <a:avLst/>
+                        </a:prstGeom>
+                        <a:ln>
+                          <a:tailEnd type="triangle"/>
+                        </a:ln>
+                      </wps:spPr>
+                      <wps:style>
+                        <a:lnRef idx="1">
+                          <a:schemeClr val="dk1"/>
+                        </a:lnRef>
+                        <a:fillRef idx="0">
+                          <a:schemeClr val="dk1"/>
+                        </a:fillRef>
+                        <a:effectRef idx="0">
+                          <a:schemeClr val="dk1"/>
+                        </a:effectRef>
+                        <a:fontRef idx="minor">
+                          <a:schemeClr val="tx1"/>
+                        </a:fontRef>
+                      </wps:style>
+                      <wps:bodyPr/>
+                    </wps:wsp>
+                  </a:graphicData>
+                </a:graphic>
+                <wp14:sizeRelH relativeFrom="margin">
+                  <wp14:pctWidth>0</wp14:pctWidth>
+                </wp14:sizeRelH>
+                <wp14:sizeRelV relativeFrom="margin">
+                  <wp14:pctHeight>0</wp14:pctHeight>
+                </wp14:sizeRelV>
+              </wp:anchor>
+            </w:drawing>
+          </mc:Choice>
+          <mc:Fallback>
+            <w:pict>
+              <v:shape id="Connettore 2 44" o:spid="_x0000_s1026" type="#_x0000_t32" style="position:absolute;margin-left:-98.2pt;margin-top:35.6pt;width:27.9pt;height:26.3pt;flip:y;z-index:251670528;visibility:visible;mso-wrap-style:square;mso-width-percent:0;mso-height-percent:0;mso-wrap-distance-left:9pt;mso-wrap-distance-top:0;mso-wrap-distance-right:9pt;mso-wrap-distance-bottom:0;mso-position-horizontal:absolute;mso-position-horizontal-relative:text;mso-position-vertical:absolute;mso-position-vertical-relative:text;mso-width-percent:0;mso-height-percent:0;mso-width-relative:margin;mso-height-relative:margin" o:gfxdata="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" strokecolor="black [3200]" strokeweight=".5pt">
+                <v:stroke endarrow="block" joinstyle="miter"/>
+              </v:shape>
+            </w:pict>
+          </mc:Fallback>
+        </mc:AlternateContent>
+      </w:r>
+      <w:r>
+        <w:rPr>
+          <w:noProof/>
+          <w:lang w:eastAsia="it-IT"/>
+        </w:rPr>
+        <mc:AlternateContent>
+          <mc:Choice Requires="wps">
+            <w:drawing>
+              <wp:anchor distT="0" distB="0" distL="114300" distR="114300" simplePos="0" relativeHeight="251671552" behindDoc="0" locked="0" layoutInCell="1" allowOverlap="1" wp14:anchorId="2A69C73F" wp14:editId="370D858B">
+                <wp:simplePos x="0" y="0"/>
+                <wp:positionH relativeFrom="column">
+                  <wp:posOffset>-568325</wp:posOffset>
+                </wp:positionH>
+                <wp:positionV relativeFrom="paragraph">
+                  <wp:posOffset>713105</wp:posOffset>
+                </wp:positionV>
+                <wp:extent cx="45085" cy="233680"/>
+                <wp:effectExtent l="38100" t="0" r="69215" b="52070"/>
+                <wp:wrapNone/>
+                <wp:docPr id="45" name="Connettore 2 45"/>
+                <wp:cNvGraphicFramePr/>
+                <a:graphic xmlns:a="http://schemas.openxmlformats.org/drawingml/2006/main">
+                  <a:graphicData uri="http://schemas.microsoft.com/office/word/2010/wordprocessingShape">
+                    <wps:wsp>
+                      <wps:cNvCnPr/>
+                      <wps:spPr>
+                        <a:xfrm>
+                          <a:off x="0" y="0"/>
+                          <a:ext cx="45085" cy="233680"/>
+                        </a:xfrm>
+                        <a:prstGeom prst="straightConnector1">
+                          <a:avLst/>
+                        </a:prstGeom>
+                        <a:ln>
+                          <a:tailEnd type="triangle"/>
+                        </a:ln>
+                      </wps:spPr>
+                      <wps:style>
+                        <a:lnRef idx="1">
+                          <a:schemeClr val="dk1"/>
+                        </a:lnRef>
+                        <a:fillRef idx="0">
+                          <a:schemeClr val="dk1"/>
+                        </a:fillRef>
+                        <a:effectRef idx="0">
+                          <a:schemeClr val="dk1"/>
+                        </a:effectRef>
+                        <a:fontRef idx="minor">
+                          <a:schemeClr val="tx1"/>
+                        </a:fontRef>
+                      </wps:style>
+                      <wps:bodyPr/>
+                    </wps:wsp>
+                  </a:graphicData>
+                </a:graphic>
+                <wp14:sizeRelH relativeFrom="margin">
+                  <wp14:pctWidth>0</wp14:pctWidth>
+                </wp14:sizeRelH>
+                <wp14:sizeRelV relativeFrom="margin">
+                  <wp14:pctHeight>0</wp14:pctHeight>
+                </wp14:sizeRelV>
+              </wp:anchor>
+            </w:drawing>
+          </mc:Choice>
+          <mc:Fallback>
+            <w:pict>
+              <v:shape id="Connettore 2 45" o:spid="_x0000_s1026" type="#_x0000_t32" style="position:absolute;margin-left:-44.75pt;margin-top:56.15pt;width:3.55pt;height:18.4pt;z-index:251671552;visibility:visible;mso-wrap-style:square;mso-width-percent:0;mso-height-percent:0;mso-wrap-distance-left:9pt;mso-wrap-distance-top:0;mso-wrap-distance-right:9pt;mso-wrap-distance-bottom:0;mso-position-horizontal:absolute;mso-position-horizontal-relative:text;mso-position-vertical:absolute;mso-position-vertical-relative:text;mso-width-percent:0;mso-height-percent:0;mso-width-relative:margin;mso-height-relative:margin" o:gfxdata="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" strokecolor="black [3200]" strokeweight=".5pt">
+                <v:stroke endarrow="block" joinstyle="miter"/>
+              </v:shape>
+            </w:pict>
+          </mc:Fallback>
+        </mc:AlternateContent>
+      </w:r>
+      <w:r>
+        <w:rPr>
+          <w:noProof/>
+          <w:lang w:eastAsia="it-IT"/>
+        </w:rPr>
+        <mc:AlternateContent>
+          <mc:Choice Requires="wps">
+            <w:drawing>
+              <wp:anchor distT="0" distB="0" distL="114300" distR="114300" simplePos="0" relativeHeight="251674624" behindDoc="0" locked="0" layoutInCell="1" allowOverlap="1" wp14:anchorId="1CC8EE2E" wp14:editId="63661587">
+                <wp:simplePos x="0" y="0"/>
+                <wp:positionH relativeFrom="column">
+                  <wp:posOffset>-1796415</wp:posOffset>
+                </wp:positionH>
+                <wp:positionV relativeFrom="paragraph">
+                  <wp:posOffset>1602740</wp:posOffset>
+                </wp:positionV>
+                <wp:extent cx="655320" cy="45085"/>
+                <wp:effectExtent l="0" t="38100" r="49530" b="88265"/>
+                <wp:wrapNone/>
+                <wp:docPr id="48" name="Connettore 2 48"/>
+                <wp:cNvGraphicFramePr/>
+                <a:graphic xmlns:a="http://schemas.openxmlformats.org/drawingml/2006/main">
+                  <a:graphicData uri="http://schemas.microsoft.com/office/word/2010/wordprocessingShape">
+                    <wps:wsp>
+                      <wps:cNvCnPr/>
+                      <wps:spPr>
+                        <a:xfrm>
+                          <a:off x="0" y="0"/>
+                          <a:ext cx="655320" cy="45085"/>
+                        </a:xfrm>
+                        <a:prstGeom prst="straightConnector1">
+                          <a:avLst/>
+                        </a:prstGeom>
+                        <a:ln>
+                          <a:tailEnd type="triangle"/>
+                        </a:ln>
+                      </wps:spPr>
+                      <wps:style>
+                        <a:lnRef idx="1">
+                          <a:schemeClr val="dk1"/>
+                        </a:lnRef>
+                        <a:fillRef idx="0">
+                          <a:schemeClr val="dk1"/>
+                        </a:fillRef>
+                        <a:effectRef idx="0">
+                          <a:schemeClr val="dk1"/>
+                        </a:effectRef>
+                        <a:fontRef idx="minor">
+                          <a:schemeClr val="tx1"/>
+                        </a:fontRef>
+                      </wps:style>
+                      <wps:bodyPr/>
+                    </wps:wsp>
+                  </a:graphicData>
+                </a:graphic>
+                <wp14:sizeRelH relativeFrom="margin">
+                  <wp14:pctWidth>0</wp14:pctWidth>
+                </wp14:sizeRelH>
+                <wp14:sizeRelV relativeFrom="margin">
+                  <wp14:pctHeight>0</wp14:pctHeight>
+                </wp14:sizeRelV>
+              </wp:anchor>
+            </w:drawing>
+          </mc:Choice>
+          <mc:Fallback>
+            <w:pict>
+              <v:shape id="Connettore 2 48" o:spid="_x0000_s1026" type="#_x0000_t32" style="position:absolute;margin-left:-141.45pt;margin-top:126.2pt;width:51.6pt;height:3.55pt;z-index:251674624;visibility:visible;mso-wrap-style:square;mso-width-percent:0;mso-height-percent:0;mso-wrap-distance-left:9pt;mso-wrap-distance-top:0;mso-wrap-distance-right:9pt;mso-wrap-distance-bottom:0;mso-position-horizontal:absolute;mso-position-horizontal-relative:text;mso-position-vertical:absolute;mso-position-vertical-relative:text;mso-width-percent:0;mso-height-percent:0;mso-width-relative:margin;mso-height-relative:margin" o:gfxdata="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" strokecolor="black [3200]" strokeweight=".5pt">
+                <v:stroke endarrow="block" joinstyle="miter"/>
+              </v:shape>
+            </w:pict>
+          </mc:Fallback>
+        </mc:AlternateContent>
+      </w:r>
+      <w:r>
+        <w:rPr>
+          <w:noProof/>
+          <w:lang w:eastAsia="it-IT"/>
+        </w:rPr>
+        <mc:AlternateContent>
+          <mc:Choice Requires="wps">
+            <w:drawing>
+              <wp:anchor distT="0" distB="0" distL="114300" distR="114300" simplePos="0" relativeHeight="251667456" behindDoc="0" locked="0" layoutInCell="1" allowOverlap="1" wp14:anchorId="5E54CC6F" wp14:editId="7633A9D8">
+                <wp:simplePos x="0" y="0"/>
+                <wp:positionH relativeFrom="column">
+                  <wp:posOffset>-2279650</wp:posOffset>
+                </wp:positionH>
+                <wp:positionV relativeFrom="paragraph">
+                  <wp:posOffset>843915</wp:posOffset>
+                </wp:positionV>
+                <wp:extent cx="13335" cy="525145"/>
+                <wp:effectExtent l="76200" t="0" r="62865" b="65405"/>
+                <wp:wrapNone/>
+                <wp:docPr id="41" name="Connettore 2 41"/>
+                <wp:cNvGraphicFramePr/>
+                <a:graphic xmlns:a="http://schemas.openxmlformats.org/drawingml/2006/main">
+                  <a:graphicData uri="http://schemas.microsoft.com/office/word/2010/wordprocessingShape">
+                    <wps:wsp>
+                      <wps:cNvCnPr/>
+                      <wps:spPr>
+                        <a:xfrm flipH="1">
+                          <a:off x="0" y="0"/>
+                          <a:ext cx="13335" cy="525145"/>
+                        </a:xfrm>
+                        <a:prstGeom prst="straightConnector1">
+                          <a:avLst/>
+                        </a:prstGeom>
+                        <a:ln>
+                          <a:tailEnd type="triangle"/>
+                        </a:ln>
+                      </wps:spPr>
+                      <wps:style>
+                        <a:lnRef idx="1">
+                          <a:schemeClr val="dk1"/>
+                        </a:lnRef>
+                        <a:fillRef idx="0">
+                          <a:schemeClr val="dk1"/>
+                        </a:fillRef>
+                        <a:effectRef idx="0">
+                          <a:schemeClr val="dk1"/>
+                        </a:effectRef>
+                        <a:fontRef idx="minor">
+                          <a:schemeClr val="tx1"/>
+                        </a:fontRef>
+                      </wps:style>
+                      <wps:bodyPr/>
+                    </wps:wsp>
+                  </a:graphicData>
+                </a:graphic>
+              </wp:anchor>
+            </w:drawing>
+          </mc:Choice>
+          <mc:Fallback>
+            <w:pict>
+              <v:shape id="Connettore 2 41" o:spid="_x0000_s1026" type="#_x0000_t32" style="position:absolute;margin-left:-179.5pt;margin-top:66.45pt;width:1.05pt;height:41.35pt;flip:x;z-index:251667456;visibility:visible;mso-wrap-style:square;mso-wrap-distance-left:9pt;mso-wrap-distance-top:0;mso-wrap-distance-right:9pt;mso-wrap-distance-bottom:0;mso-position-horizontal:absolute;mso-position-horizontal-relative:text;mso-position-vertical:absolute;mso-position-vertical-relative:text" o:gfxdata="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" strokecolor="black [3200]" strokeweight=".5pt">
+                <v:stroke endarrow="block" joinstyle="miter"/>
+              </v:shape>
+            </w:pict>
+          </mc:Fallback>
+        </mc:AlternateContent>
+      </w:r>
+      <w:r>
+        <w:rPr>
+          <w:noProof/>
+          <w:lang w:eastAsia="it-IT"/>
+        </w:rPr>
+        <mc:AlternateContent>
+          <mc:Choice Requires="wps">
+            <w:drawing>
+              <wp:anchor distT="0" distB="0" distL="114300" distR="114300" simplePos="0" relativeHeight="251662336" behindDoc="0" locked="0" layoutInCell="1" allowOverlap="1" wp14:anchorId="3707B669" wp14:editId="3DEDA632">
+                <wp:simplePos x="0" y="0"/>
+                <wp:positionH relativeFrom="column">
+                  <wp:posOffset>-1864995</wp:posOffset>
+                </wp:positionH>
+                <wp:positionV relativeFrom="paragraph">
+                  <wp:posOffset>663575</wp:posOffset>
+                </wp:positionV>
+                <wp:extent cx="0" cy="292735"/>
+                <wp:effectExtent l="0" t="0" r="19050" b="12065"/>
+                <wp:wrapNone/>
+                <wp:docPr id="35" name="Connettore diritto 35"/>
+                <wp:cNvGraphicFramePr/>
+                <a:graphic xmlns:a="http://schemas.openxmlformats.org/drawingml/2006/main">
+                  <a:graphicData uri="http://schemas.microsoft.com/office/word/2010/wordprocessingShape">
+                    <wps:wsp>
+                      <wps:cNvCnPr/>
+                      <wps:spPr>
+                        <a:xfrm>
+                          <a:off x="0" y="0"/>
+                          <a:ext cx="0" cy="292735"/>
+                        </a:xfrm>
+                        <a:prstGeom prst="line">
+                          <a:avLst/>
+                        </a:prstGeom>
+                        <a:ln>
+                          <a:solidFill>
+                            <a:schemeClr val="tx1"/>
+                          </a:solidFill>
+                          <a:prstDash val="lgDash"/>
+                        </a:ln>
+                      </wps:spPr>
+                      <wps:style>
+                        <a:lnRef idx="1">
+                          <a:schemeClr val="accent1"/>
+                        </a:lnRef>
+                        <a:fillRef idx="0">
+                          <a:schemeClr val="accent1"/>
+                        </a:fillRef>
+                        <a:effectRef idx="0">
+                          <a:schemeClr val="accent1"/>
+                        </a:effectRef>
+                        <a:fontRef idx="minor">
+                          <a:schemeClr val="tx1"/>
+                        </a:fontRef>
+                      </wps:style>
+                      <wps:bodyPr/>
+                    </wps:wsp>
+                  </a:graphicData>
+                </a:graphic>
+                <wp14:sizeRelH relativeFrom="margin">
+                  <wp14:pctWidth>0</wp14:pctWidth>
+                </wp14:sizeRelH>
+                <wp14:sizeRelV relativeFrom="margin">
+                  <wp14:pctHeight>0</wp14:pctHeight>
+                </wp14:sizeRelV>
+              </wp:anchor>
+            </w:drawing>
+          </mc:Choice>
+          <mc:Fallback>
+            <w:pict>
+              <v:line id="Connettore diritto 35" o:spid="_x0000_s1026" style="position:absolute;z-index:251662336;visibility:visible;mso-wrap-style:square;mso-width-percent:0;mso-height-percent:0;mso-wrap-distance-left:9pt;mso-wrap-distance-top:0;mso-wrap-distance-right:9pt;mso-wrap-distance-bottom:0;mso-position-horizontal:absolute;mso-position-horizontal-relative:text;mso-position-vertical:absolute;mso-position-vertical-relative:text;mso-width-percent:0;mso-height-percent:0;mso-width-relative:margin;mso-height-relative:margin" from="-146.85pt,52.25pt" to="-146.85pt,75.3pt" o:gfxdata="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" strokecolor="black [3213]" strokeweight=".5pt">
+                <v:stroke dashstyle="longDash" joinstyle="miter"/>
+              </v:line>
+            </w:pict>
+          </mc:Fallback>
+        </mc:AlternateContent>
+      </w:r>
+      <w:r>
+        <w:rPr>
+          <w:noProof/>
+          <w:lang w:eastAsia="it-IT"/>
+        </w:rPr>
+        <mc:AlternateContent>
+          <mc:Choice Requires="wps">
+            <w:drawing>
+              <wp:anchor distT="45720" distB="45720" distL="114300" distR="114300" simplePos="0" relativeHeight="251666432" behindDoc="0" locked="0" layoutInCell="1" allowOverlap="1" wp14:anchorId="0E4D2722" wp14:editId="40E2ED50">
                 <wp:simplePos x="0" y="0"/>
                 <wp:positionH relativeFrom="margin">
                   <wp:posOffset>1498336</wp:posOffset>
@@ -301,7 +717,7 @@
               </wp:anchor>
             </w:drawing>
           </mc:Choice>
-          <mc:Fallback>
+          <mc:Fallback xmlns:w16se="http://schemas.microsoft.com/office/word/2015/wordml/symex" xmlns:w16cid="http://schemas.microsoft.com/office/word/2016/wordml/cid" xmlns:w15="http://schemas.microsoft.com/office/word/2012/wordml" xmlns:am3d="http://schemas.microsoft.com/office/drawing/2017/model3d" xmlns:aink="http://schemas.microsoft.com/office/drawing/2016/ink" xmlns:cx8="http://schemas.microsoft.com/office/drawing/2016/5/14/chartex" xmlns:cx7="http://schemas.microsoft.com/office/drawing/2016/5/13/chartex" xmlns:cx6="http://schemas.microsoft.com/office/drawing/2016/5/12/chartex" xmlns:cx5="http://schemas.microsoft.com/office/drawing/2016/5/11/chartex" xmlns:cx4="http://schemas.microsoft.com/office/drawing/2016/5/10/chartex" xmlns:cx3="http://schemas.microsoft.com/office/drawing/2016/5/9/chartex" xmlns:cx2="http://schemas.microsoft.com/office/drawing/2015/10/21/chartex" xmlns:cx1="http://schemas.microsoft.com/office/drawing/2015/9/8/chartex" xmlns:cx="http://schemas.microsoft.com/office/drawing/2014/chartex">
             <w:pict>
               <v:shapetype w14:anchorId="0E49EE02" id="_x0000_t202" coordsize="21600,21600" o:spt="202" path="m,l,21600r21600,l21600,xe">
                 <v:stroke joinstyle="miter"/>
@@ -329,11 +745,12 @@
       <w:r>
         <w:rPr>
           <w:noProof/>
+          <w:lang w:eastAsia="it-IT"/>
         </w:rPr>
         <mc:AlternateContent>
           <mc:Choice Requires="wps">
             <w:drawing>
-              <wp:anchor distT="45720" distB="45720" distL="114300" distR="114300" simplePos="0" relativeHeight="251673600" behindDoc="0" locked="0" layoutInCell="1" allowOverlap="1" wp14:anchorId="3D0AE97E" wp14:editId="66AC5944">
+              <wp:anchor distT="45720" distB="45720" distL="114300" distR="114300" simplePos="0" relativeHeight="251673600" behindDoc="0" locked="0" layoutInCell="1" allowOverlap="1" wp14:anchorId="5CB6E51C" wp14:editId="6F805536">
                 <wp:simplePos x="0" y="0"/>
                 <wp:positionH relativeFrom="margin">
                   <wp:posOffset>694055</wp:posOffset>
@@ -394,7 +811,7 @@
               </wp:anchor>
             </w:drawing>
           </mc:Choice>
-          <mc:Fallback>
+          <mc:Fallback xmlns:w16se="http://schemas.microsoft.com/office/word/2015/wordml/symex" xmlns:w16cid="http://schemas.microsoft.com/office/word/2016/wordml/cid" xmlns:w15="http://schemas.microsoft.com/office/word/2012/wordml" xmlns:am3d="http://schemas.microsoft.com/office/drawing/2017/model3d" xmlns:aink="http://schemas.microsoft.com/office/drawing/2016/ink" xmlns:cx8="http://schemas.microsoft.com/office/drawing/2016/5/14/chartex" xmlns:cx7="http://schemas.microsoft.com/office/drawing/2016/5/13/chartex" xmlns:cx6="http://schemas.microsoft.com/office/drawing/2016/5/12/chartex" xmlns:cx5="http://schemas.microsoft.com/office/drawing/2016/5/11/chartex" xmlns:cx4="http://schemas.microsoft.com/office/drawing/2016/5/10/chartex" xmlns:cx3="http://schemas.microsoft.com/office/drawing/2016/5/9/chartex" xmlns:cx2="http://schemas.microsoft.com/office/drawing/2015/10/21/chartex" xmlns:cx1="http://schemas.microsoft.com/office/drawing/2015/9/8/chartex" xmlns:cx="http://schemas.microsoft.com/office/drawing/2014/chartex">
             <w:pict>
               <v:shape w14:anchorId="3D0AE97E" id="_x0000_s1027" type="#_x0000_t202" style="position:absolute;margin-left:54.65pt;margin-top:126.7pt;width:60.45pt;height:110.6pt;z-index:251673600;visibility:visible;mso-wrap-style:square;mso-width-percent:0;mso-height-percent:200;mso-wrap-distance-left:9pt;mso-wrap-distance-top:3.6pt;mso-wrap-distance-right:9pt;mso-wrap-distance-bottom:3.6pt;mso-position-horizontal:absolute;mso-position-horizontal-relative:margin;mso-position-vertical:absolute;mso-position-vertical-relative:text;mso-width-percent:0;mso-height-percent:200;mso-width-relative:margin;mso-height-relative:margin;v-text-anchor:top" o:gfxdata="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" filled="f" stroked="f">
                 <v:textbox style="mso-fit-shape-to-text:t">
@@ -415,11 +832,12 @@
       <w:r>
         <w:rPr>
           <w:noProof/>
+          <w:lang w:eastAsia="it-IT"/>
         </w:rPr>
         <mc:AlternateContent>
           <mc:Choice Requires="wps">
             <w:drawing>
-              <wp:anchor distT="45720" distB="45720" distL="114300" distR="114300" simplePos="0" relativeHeight="251669504" behindDoc="0" locked="0" layoutInCell="1" allowOverlap="1" wp14:anchorId="7CE98561" wp14:editId="25AEC7DC">
+              <wp:anchor distT="45720" distB="45720" distL="114300" distR="114300" simplePos="0" relativeHeight="251669504" behindDoc="0" locked="0" layoutInCell="1" allowOverlap="1" wp14:anchorId="2951E3FE" wp14:editId="45A445FD">
                 <wp:simplePos x="0" y="0"/>
                 <wp:positionH relativeFrom="margin">
                   <wp:posOffset>1315385</wp:posOffset>
@@ -483,7 +901,7 @@
               </wp:anchor>
             </w:drawing>
           </mc:Choice>
-          <mc:Fallback>
+          <mc:Fallback xmlns:w16se="http://schemas.microsoft.com/office/word/2015/wordml/symex" xmlns:w16cid="http://schemas.microsoft.com/office/word/2016/wordml/cid" xmlns:w15="http://schemas.microsoft.com/office/word/2012/wordml" xmlns:am3d="http://schemas.microsoft.com/office/drawing/2017/model3d" xmlns:aink="http://schemas.microsoft.com/office/drawing/2016/ink" xmlns:cx8="http://schemas.microsoft.com/office/drawing/2016/5/14/chartex" xmlns:cx7="http://schemas.microsoft.com/office/drawing/2016/5/13/chartex" xmlns:cx6="http://schemas.microsoft.com/office/drawing/2016/5/12/chartex" xmlns:cx5="http://schemas.microsoft.com/office/drawing/2016/5/11/chartex" xmlns:cx4="http://schemas.microsoft.com/office/drawing/2016/5/10/chartex" xmlns:cx3="http://schemas.microsoft.com/office/drawing/2016/5/9/chartex" xmlns:cx2="http://schemas.microsoft.com/office/drawing/2015/10/21/chartex" xmlns:cx1="http://schemas.microsoft.com/office/drawing/2015/9/8/chartex" xmlns:cx="http://schemas.microsoft.com/office/drawing/2014/chartex">
             <w:pict>
               <v:shape w14:anchorId="7CE98561" id="_x0000_s1028" type="#_x0000_t202" style="position:absolute;margin-left:103.55pt;margin-top:51.3pt;width:57.05pt;height:110.6pt;z-index:251669504;visibility:visible;mso-wrap-style:square;mso-width-percent:0;mso-height-percent:200;mso-wrap-distance-left:9pt;mso-wrap-distance-top:3.6pt;mso-wrap-distance-right:9pt;mso-wrap-distance-bottom:3.6pt;mso-position-horizontal:absolute;mso-position-horizontal-relative:margin;mso-position-vertical:absolute;mso-position-vertical-relative:text;mso-width-percent:0;mso-height-percent:200;mso-width-relative:margin;mso-height-relative:margin;v-text-anchor:top" o:gfxdata="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" filled="f" stroked="f">
                 <v:textbox style="mso-fit-shape-to-text:t">
@@ -507,11 +925,12 @@
       <w:r>
         <w:rPr>
           <w:noProof/>
+          <w:lang w:eastAsia="it-IT"/>
         </w:rPr>
         <mc:AlternateContent>
           <mc:Choice Requires="wps">
             <w:drawing>
-              <wp:anchor distT="45720" distB="45720" distL="114300" distR="114300" simplePos="0" relativeHeight="251668480" behindDoc="0" locked="0" layoutInCell="1" allowOverlap="1" wp14:anchorId="3D3612DF" wp14:editId="5E7EC795">
+              <wp:anchor distT="45720" distB="45720" distL="114300" distR="114300" simplePos="0" relativeHeight="251668480" behindDoc="0" locked="0" layoutInCell="1" allowOverlap="1" wp14:anchorId="4A1DD606" wp14:editId="75A87938">
                 <wp:simplePos x="0" y="0"/>
                 <wp:positionH relativeFrom="margin">
                   <wp:posOffset>301925</wp:posOffset>
@@ -577,7 +996,7 @@
           </mc:Choice>
           <mc:Fallback>
             <w:pict>
-              <v:shape w14:anchorId="3D3612DF" id="_x0000_s1029" type="#_x0000_t202" style="position:absolute;margin-left:23.75pt;margin-top:77.75pt;width:80.15pt;height:110.6pt;z-index:251668480;visibility:visible;mso-wrap-style:square;mso-width-percent:0;mso-height-percent:200;mso-wrap-distance-left:9pt;mso-wrap-distance-top:3.6pt;mso-wrap-distance-right:9pt;mso-wrap-distance-bottom:3.6pt;mso-position-horizontal:absolute;mso-position-horizontal-relative:margin;mso-position-vertical:absolute;mso-position-vertical-relative:text;mso-width-percent:0;mso-height-percent:200;mso-width-relative:margin;mso-height-relative:margin;v-text-anchor:top" o:gfxdata="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" filled="f" stroked="f">
+              <v:shape id="_x0000_s1030" type="#_x0000_t202" style="position:absolute;margin-left:23.75pt;margin-top:77.75pt;width:80.15pt;height:110.6pt;z-index:251668480;visibility:visible;mso-wrap-style:square;mso-width-percent:0;mso-height-percent:200;mso-wrap-distance-left:9pt;mso-wrap-distance-top:3.6pt;mso-wrap-distance-right:9pt;mso-wrap-distance-bottom:3.6pt;mso-position-horizontal:absolute;mso-position-horizontal-relative:margin;mso-position-vertical:absolute;mso-position-vertical-relative:text;mso-width-percent:0;mso-height-percent:200;mso-width-relative:margin;mso-height-relative:margin;v-text-anchor:top" o:gfxdata="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" filled="f" stroked="f">
                 <v:textbox style="mso-fit-shape-to-text:t">
                   <w:txbxContent>
                     <w:p>
@@ -599,155 +1018,12 @@
       <w:r>
         <w:rPr>
           <w:noProof/>
+          <w:lang w:eastAsia="it-IT"/>
         </w:rPr>
         <mc:AlternateContent>
           <mc:Choice Requires="wps">
             <w:drawing>
-              <wp:anchor distT="0" distB="0" distL="114300" distR="114300" simplePos="0" relativeHeight="251671552" behindDoc="0" locked="0" layoutInCell="1" allowOverlap="1" wp14:anchorId="40BB7F69" wp14:editId="7413C8A4">
-                <wp:simplePos x="0" y="0"/>
-                <wp:positionH relativeFrom="column">
-                  <wp:posOffset>2016286</wp:posOffset>
-                </wp:positionH>
-                <wp:positionV relativeFrom="paragraph">
-                  <wp:posOffset>689344</wp:posOffset>
-                </wp:positionV>
-                <wp:extent cx="45719" cy="233689"/>
-                <wp:effectExtent l="38100" t="0" r="69215" b="52070"/>
-                <wp:wrapNone/>
-                <wp:docPr id="45" name="Connettore 2 45"/>
-                <wp:cNvGraphicFramePr/>
-                <a:graphic xmlns:a="http://schemas.openxmlformats.org/drawingml/2006/main">
-                  <a:graphicData uri="http://schemas.microsoft.com/office/word/2010/wordprocessingShape">
-                    <wps:wsp>
-                      <wps:cNvCnPr/>
-                      <wps:spPr>
-                        <a:xfrm>
-                          <a:off x="0" y="0"/>
-                          <a:ext cx="45719" cy="233689"/>
-                        </a:xfrm>
-                        <a:prstGeom prst="straightConnector1">
-                          <a:avLst/>
-                        </a:prstGeom>
-                        <a:ln>
-                          <a:tailEnd type="triangle"/>
-                        </a:ln>
-                      </wps:spPr>
-                      <wps:style>
-                        <a:lnRef idx="1">
-                          <a:schemeClr val="dk1"/>
-                        </a:lnRef>
-                        <a:fillRef idx="0">
-                          <a:schemeClr val="dk1"/>
-                        </a:fillRef>
-                        <a:effectRef idx="0">
-                          <a:schemeClr val="dk1"/>
-                        </a:effectRef>
-                        <a:fontRef idx="minor">
-                          <a:schemeClr val="tx1"/>
-                        </a:fontRef>
-                      </wps:style>
-                      <wps:bodyPr/>
-                    </wps:wsp>
-                  </a:graphicData>
-                </a:graphic>
-                <wp14:sizeRelH relativeFrom="margin">
-                  <wp14:pctWidth>0</wp14:pctWidth>
-                </wp14:sizeRelH>
-                <wp14:sizeRelV relativeFrom="margin">
-                  <wp14:pctHeight>0</wp14:pctHeight>
-                </wp14:sizeRelV>
-              </wp:anchor>
-            </w:drawing>
-          </mc:Choice>
-          <mc:Fallback>
-            <w:pict>
-              <v:shape w14:anchorId="00B6A750" id="Connettore 2 45" o:spid="_x0000_s1026" type="#_x0000_t32" style="position:absolute;margin-left:158.75pt;margin-top:54.3pt;width:3.6pt;height:18.4pt;z-index:251671552;visibility:visible;mso-wrap-style:square;mso-width-percent:0;mso-height-percent:0;mso-wrap-distance-left:9pt;mso-wrap-distance-top:0;mso-wrap-distance-right:9pt;mso-wrap-distance-bottom:0;mso-position-horizontal:absolute;mso-position-horizontal-relative:text;mso-position-vertical:absolute;mso-position-vertical-relative:text;mso-width-percent:0;mso-height-percent:0;mso-width-relative:margin;mso-height-relative:margin" o:gfxdata="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" strokecolor="black [3200]" strokeweight=".5pt">
-                <v:stroke endarrow="block" joinstyle="miter"/>
-              </v:shape>
-            </w:pict>
-          </mc:Fallback>
-        </mc:AlternateContent>
-      </w:r>
-      <w:r>
-        <w:rPr>
-          <w:noProof/>
-        </w:rPr>
-        <mc:AlternateContent>
-          <mc:Choice Requires="wps">
-            <w:drawing>
-              <wp:anchor distT="0" distB="0" distL="114300" distR="114300" simplePos="0" relativeHeight="251670528" behindDoc="0" locked="0" layoutInCell="1" allowOverlap="1" wp14:anchorId="36053231" wp14:editId="006349F6">
-                <wp:simplePos x="0" y="0"/>
-                <wp:positionH relativeFrom="column">
-                  <wp:posOffset>1286131</wp:posOffset>
-                </wp:positionH>
-                <wp:positionV relativeFrom="paragraph">
-                  <wp:posOffset>472659</wp:posOffset>
-                </wp:positionV>
-                <wp:extent cx="354842" cy="334370"/>
-                <wp:effectExtent l="0" t="38100" r="64770" b="27940"/>
-                <wp:wrapNone/>
-                <wp:docPr id="44" name="Connettore 2 44"/>
-                <wp:cNvGraphicFramePr/>
-                <a:graphic xmlns:a="http://schemas.openxmlformats.org/drawingml/2006/main">
-                  <a:graphicData uri="http://schemas.microsoft.com/office/word/2010/wordprocessingShape">
-                    <wps:wsp>
-                      <wps:cNvCnPr/>
-                      <wps:spPr>
-                        <a:xfrm flipV="1">
-                          <a:off x="0" y="0"/>
-                          <a:ext cx="354842" cy="334370"/>
-                        </a:xfrm>
-                        <a:prstGeom prst="straightConnector1">
-                          <a:avLst/>
-                        </a:prstGeom>
-                        <a:ln>
-                          <a:tailEnd type="triangle"/>
-                        </a:ln>
-                      </wps:spPr>
-                      <wps:style>
-                        <a:lnRef idx="1">
-                          <a:schemeClr val="dk1"/>
-                        </a:lnRef>
-                        <a:fillRef idx="0">
-                          <a:schemeClr val="dk1"/>
-                        </a:fillRef>
-                        <a:effectRef idx="0">
-                          <a:schemeClr val="dk1"/>
-                        </a:effectRef>
-                        <a:fontRef idx="minor">
-                          <a:schemeClr val="tx1"/>
-                        </a:fontRef>
-                      </wps:style>
-                      <wps:bodyPr/>
-                    </wps:wsp>
-                  </a:graphicData>
-                </a:graphic>
-                <wp14:sizeRelH relativeFrom="margin">
-                  <wp14:pctWidth>0</wp14:pctWidth>
-                </wp14:sizeRelH>
-                <wp14:sizeRelV relativeFrom="margin">
-                  <wp14:pctHeight>0</wp14:pctHeight>
-                </wp14:sizeRelV>
-              </wp:anchor>
-            </w:drawing>
-          </mc:Choice>
-          <mc:Fallback>
-            <w:pict>
-              <v:shape w14:anchorId="40B04866" id="Connettore 2 44" o:spid="_x0000_s1026" type="#_x0000_t32" style="position:absolute;margin-left:101.25pt;margin-top:37.2pt;width:27.95pt;height:26.35pt;flip:y;z-index:251670528;visibility:visible;mso-wrap-style:square;mso-width-percent:0;mso-height-percent:0;mso-wrap-distance-left:9pt;mso-wrap-distance-top:0;mso-wrap-distance-right:9pt;mso-wrap-distance-bottom:0;mso-position-horizontal:absolute;mso-position-horizontal-relative:text;mso-position-vertical:absolute;mso-position-vertical-relative:text;mso-width-percent:0;mso-height-percent:0;mso-width-relative:margin;mso-height-relative:margin" o:gfxdata="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" strokecolor="black [3200]" strokeweight=".5pt">
-                <v:stroke endarrow="block" joinstyle="miter"/>
-              </v:shape>
-            </w:pict>
-          </mc:Fallback>
-        </mc:AlternateContent>
-      </w:r>
-      <w:r>
-        <w:rPr>
-          <w:noProof/>
-        </w:rPr>
-        <mc:AlternateContent>
-          <mc:Choice Requires="wps">
-            <w:drawing>
-              <wp:anchor distT="45720" distB="45720" distL="114300" distR="114300" simplePos="0" relativeHeight="251665408" behindDoc="0" locked="0" layoutInCell="1" allowOverlap="1" wp14:anchorId="7C1912C4" wp14:editId="68F1F671">
+              <wp:anchor distT="45720" distB="45720" distL="114300" distR="114300" simplePos="0" relativeHeight="251665408" behindDoc="0" locked="0" layoutInCell="1" allowOverlap="1" wp14:anchorId="626ACC31" wp14:editId="362859A1">
                 <wp:simplePos x="0" y="0"/>
                 <wp:positionH relativeFrom="margin">
                   <wp:posOffset>1681632</wp:posOffset>
@@ -815,7 +1091,7 @@
               </wp:anchor>
             </w:drawing>
           </mc:Choice>
-          <mc:Fallback>
+          <mc:Fallback xmlns:w16se="http://schemas.microsoft.com/office/word/2015/wordml/symex" xmlns:w16cid="http://schemas.microsoft.com/office/word/2016/wordml/cid" xmlns:w15="http://schemas.microsoft.com/office/word/2012/wordml" xmlns:am3d="http://schemas.microsoft.com/office/drawing/2017/model3d" xmlns:aink="http://schemas.microsoft.com/office/drawing/2016/ink" xmlns:cx8="http://schemas.microsoft.com/office/drawing/2016/5/14/chartex" xmlns:cx7="http://schemas.microsoft.com/office/drawing/2016/5/13/chartex" xmlns:cx6="http://schemas.microsoft.com/office/drawing/2016/5/12/chartex" xmlns:cx5="http://schemas.microsoft.com/office/drawing/2016/5/11/chartex" xmlns:cx4="http://schemas.microsoft.com/office/drawing/2016/5/10/chartex" xmlns:cx3="http://schemas.microsoft.com/office/drawing/2016/5/9/chartex" xmlns:cx2="http://schemas.microsoft.com/office/drawing/2015/10/21/chartex" xmlns:cx1="http://schemas.microsoft.com/office/drawing/2015/9/8/chartex" xmlns:cx="http://schemas.microsoft.com/office/drawing/2014/chartex">
             <w:pict>
               <v:shape w14:anchorId="7C1912C4" id="_x0000_s1030" type="#_x0000_t202" style="position:absolute;margin-left:132.4pt;margin-top:75.05pt;width:56.4pt;height:110.6pt;z-index:251665408;visibility:visible;mso-wrap-style:square;mso-width-percent:0;mso-height-percent:200;mso-wrap-distance-left:9pt;mso-wrap-distance-top:3.6pt;mso-wrap-distance-right:9pt;mso-wrap-distance-bottom:3.6pt;mso-position-horizontal:absolute;mso-position-horizontal-relative:margin;mso-position-vertical:absolute;mso-position-vertical-relative:text;mso-width-percent:0;mso-height-percent:200;mso-width-relative:margin;mso-height-relative:margin;v-text-anchor:top" o:gfxdata="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">
                 <v:textbox style="mso-fit-shape-to-text:t">
@@ -839,11 +1115,12 @@
       <w:r>
         <w:rPr>
           <w:noProof/>
+          <w:lang w:eastAsia="it-IT"/>
         </w:rPr>
         <mc:AlternateContent>
           <mc:Choice Requires="wps">
             <w:drawing>
-              <wp:anchor distT="45720" distB="45720" distL="114300" distR="114300" simplePos="0" relativeHeight="251672576" behindDoc="0" locked="0" layoutInCell="1" allowOverlap="1" wp14:anchorId="2588446A" wp14:editId="77B5578B">
+              <wp:anchor distT="45720" distB="45720" distL="114300" distR="114300" simplePos="0" relativeHeight="251672576" behindDoc="0" locked="0" layoutInCell="1" allowOverlap="1" wp14:anchorId="4503498F" wp14:editId="2A29C526">
                 <wp:simplePos x="0" y="0"/>
                 <wp:positionH relativeFrom="margin">
                   <wp:posOffset>1947697</wp:posOffset>
@@ -906,7 +1183,7 @@
           </mc:Choice>
           <mc:Fallback>
             <w:pict>
-              <v:shape w14:anchorId="2588446A" id="_x0000_s1031" type="#_x0000_t202" style="position:absolute;margin-left:153.35pt;margin-top:52.25pt;width:31.7pt;height:22.55pt;z-index:251672576;visibility:visible;mso-wrap-style:square;mso-width-percent:0;mso-height-percent:0;mso-wrap-distance-left:9pt;mso-wrap-distance-top:3.6pt;mso-wrap-distance-right:9pt;mso-wrap-distance-bottom:3.6pt;mso-position-horizontal:absolute;mso-position-horizontal-relative:margin;mso-position-vertical:absolute;mso-position-vertical-relative:text;mso-width-percent:0;mso-height-percent:0;mso-width-relative:margin;mso-height-relative:margin;v-text-anchor:top" o:gfxdata="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" filled="f" stroked="f">
+              <v:shape id="_x0000_s1032" type="#_x0000_t202" style="position:absolute;margin-left:153.35pt;margin-top:52.25pt;width:31.7pt;height:22.55pt;z-index:251672576;visibility:visible;mso-wrap-style:square;mso-width-percent:0;mso-height-percent:0;mso-wrap-distance-left:9pt;mso-wrap-distance-top:3.6pt;mso-wrap-distance-right:9pt;mso-wrap-distance-bottom:3.6pt;mso-position-horizontal:absolute;mso-position-horizontal-relative:margin;mso-position-vertical:absolute;mso-position-vertical-relative:text;mso-width-percent:0;mso-height-percent:0;mso-width-relative:margin;mso-height-relative:margin;v-text-anchor:top" o:gfxdata="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" filled="f" stroked="f">
                 <v:textbox>
                   <w:txbxContent>
                     <w:p>
@@ -925,77 +1202,12 @@
       <w:r>
         <w:rPr>
           <w:noProof/>
+          <w:lang w:eastAsia="it-IT"/>
         </w:rPr>
         <mc:AlternateContent>
           <mc:Choice Requires="wps">
             <w:drawing>
-              <wp:anchor distT="0" distB="0" distL="114300" distR="114300" simplePos="0" relativeHeight="251667456" behindDoc="0" locked="0" layoutInCell="1" allowOverlap="1" wp14:anchorId="02EC62D1" wp14:editId="41978E05">
-                <wp:simplePos x="0" y="0"/>
-                <wp:positionH relativeFrom="column">
-                  <wp:posOffset>337611</wp:posOffset>
-                </wp:positionH>
-                <wp:positionV relativeFrom="paragraph">
-                  <wp:posOffset>875267</wp:posOffset>
-                </wp:positionV>
-                <wp:extent cx="13648" cy="525439"/>
-                <wp:effectExtent l="76200" t="0" r="62865" b="65405"/>
-                <wp:wrapNone/>
-                <wp:docPr id="41" name="Connettore 2 41"/>
-                <wp:cNvGraphicFramePr/>
-                <a:graphic xmlns:a="http://schemas.openxmlformats.org/drawingml/2006/main">
-                  <a:graphicData uri="http://schemas.microsoft.com/office/word/2010/wordprocessingShape">
-                    <wps:wsp>
-                      <wps:cNvCnPr/>
-                      <wps:spPr>
-                        <a:xfrm flipH="1">
-                          <a:off x="0" y="0"/>
-                          <a:ext cx="13648" cy="525439"/>
-                        </a:xfrm>
-                        <a:prstGeom prst="straightConnector1">
-                          <a:avLst/>
-                        </a:prstGeom>
-                        <a:ln>
-                          <a:tailEnd type="triangle"/>
-                        </a:ln>
-                      </wps:spPr>
-                      <wps:style>
-                        <a:lnRef idx="1">
-                          <a:schemeClr val="dk1"/>
-                        </a:lnRef>
-                        <a:fillRef idx="0">
-                          <a:schemeClr val="dk1"/>
-                        </a:fillRef>
-                        <a:effectRef idx="0">
-                          <a:schemeClr val="dk1"/>
-                        </a:effectRef>
-                        <a:fontRef idx="minor">
-                          <a:schemeClr val="tx1"/>
-                        </a:fontRef>
-                      </wps:style>
-                      <wps:bodyPr/>
-                    </wps:wsp>
-                  </a:graphicData>
-                </a:graphic>
-              </wp:anchor>
-            </w:drawing>
-          </mc:Choice>
-          <mc:Fallback>
-            <w:pict>
-              <v:shape w14:anchorId="2708992F" id="Connettore 2 41" o:spid="_x0000_s1026" type="#_x0000_t32" style="position:absolute;margin-left:26.6pt;margin-top:68.9pt;width:1.05pt;height:41.35pt;flip:x;z-index:251667456;visibility:visible;mso-wrap-style:square;mso-wrap-distance-left:9pt;mso-wrap-distance-top:0;mso-wrap-distance-right:9pt;mso-wrap-distance-bottom:0;mso-position-horizontal:absolute;mso-position-horizontal-relative:text;mso-position-vertical:absolute;mso-position-vertical-relative:text" o:gfxdata="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" strokecolor="black [3200]" strokeweight=".5pt">
-                <v:stroke endarrow="block" joinstyle="miter"/>
-              </v:shape>
-            </w:pict>
-          </mc:Fallback>
-        </mc:AlternateContent>
-      </w:r>
-      <w:r>
-        <w:rPr>
-          <w:noProof/>
-        </w:rPr>
-        <mc:AlternateContent>
-          <mc:Choice Requires="wps">
-            <w:drawing>
-              <wp:anchor distT="45720" distB="45720" distL="114300" distR="114300" simplePos="0" relativeHeight="251664384" behindDoc="0" locked="0" layoutInCell="1" allowOverlap="1" wp14:anchorId="6E302218" wp14:editId="4798E01D">
+              <wp:anchor distT="45720" distB="45720" distL="114300" distR="114300" simplePos="0" relativeHeight="251664384" behindDoc="0" locked="0" layoutInCell="1" allowOverlap="1" wp14:anchorId="744AAD26" wp14:editId="6FE16FA8">
                 <wp:simplePos x="0" y="0"/>
                 <wp:positionH relativeFrom="margin">
                   <wp:posOffset>1680977</wp:posOffset>
@@ -1063,7 +1275,7 @@
               </wp:anchor>
             </w:drawing>
           </mc:Choice>
-          <mc:Fallback>
+          <mc:Fallback xmlns:w16se="http://schemas.microsoft.com/office/word/2015/wordml/symex" xmlns:w16cid="http://schemas.microsoft.com/office/word/2016/wordml/cid" xmlns:w15="http://schemas.microsoft.com/office/word/2012/wordml" xmlns:am3d="http://schemas.microsoft.com/office/drawing/2017/model3d" xmlns:aink="http://schemas.microsoft.com/office/drawing/2016/ink" xmlns:cx8="http://schemas.microsoft.com/office/drawing/2016/5/14/chartex" xmlns:cx7="http://schemas.microsoft.com/office/drawing/2016/5/13/chartex" xmlns:cx6="http://schemas.microsoft.com/office/drawing/2016/5/12/chartex" xmlns:cx5="http://schemas.microsoft.com/office/drawing/2016/5/11/chartex" xmlns:cx4="http://schemas.microsoft.com/office/drawing/2016/5/10/chartex" xmlns:cx3="http://schemas.microsoft.com/office/drawing/2016/5/9/chartex" xmlns:cx2="http://schemas.microsoft.com/office/drawing/2015/10/21/chartex" xmlns:cx1="http://schemas.microsoft.com/office/drawing/2015/9/8/chartex" xmlns:cx="http://schemas.microsoft.com/office/drawing/2014/chartex">
             <w:pict>
               <v:shape w14:anchorId="6E302218" id="_x0000_s1032" type="#_x0000_t202" style="position:absolute;margin-left:132.35pt;margin-top:22.6pt;width:58pt;height:110.6pt;z-index:251664384;visibility:visible;mso-wrap-style:square;mso-width-percent:0;mso-height-percent:200;mso-wrap-distance-left:9pt;mso-wrap-distance-top:3.6pt;mso-wrap-distance-right:9pt;mso-wrap-distance-bottom:3.6pt;mso-position-horizontal:absolute;mso-position-horizontal-relative:margin;mso-position-vertical:absolute;mso-position-vertical-relative:text;mso-width-percent:0;mso-height-percent:200;mso-width-relative:margin;mso-height-relative:margin;v-text-anchor:top" o:gfxdata="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">
                 <v:textbox style="mso-fit-shape-to-text:t">
@@ -1087,11 +1299,12 @@
       <w:r>
         <w:rPr>
           <w:noProof/>
+          <w:lang w:eastAsia="it-IT"/>
         </w:rPr>
         <mc:AlternateContent>
           <mc:Choice Requires="wps">
             <w:drawing>
-              <wp:anchor distT="45720" distB="45720" distL="114300" distR="114300" simplePos="0" relativeHeight="251663360" behindDoc="0" locked="0" layoutInCell="1" allowOverlap="1" wp14:anchorId="4EDA99DE" wp14:editId="334DB19E">
+              <wp:anchor distT="45720" distB="45720" distL="114300" distR="114300" simplePos="0" relativeHeight="251663360" behindDoc="0" locked="0" layoutInCell="1" allowOverlap="1" wp14:anchorId="36856CC1" wp14:editId="37A9F12B">
                 <wp:simplePos x="0" y="0"/>
                 <wp:positionH relativeFrom="margin">
                   <wp:posOffset>-24670</wp:posOffset>
@@ -1159,7 +1372,7 @@
               </wp:anchor>
             </w:drawing>
           </mc:Choice>
-          <mc:Fallback>
+          <mc:Fallback xmlns:w16se="http://schemas.microsoft.com/office/word/2015/wordml/symex" xmlns:w16cid="http://schemas.microsoft.com/office/word/2016/wordml/cid" xmlns:w15="http://schemas.microsoft.com/office/word/2012/wordml" xmlns:am3d="http://schemas.microsoft.com/office/drawing/2017/model3d" xmlns:aink="http://schemas.microsoft.com/office/drawing/2016/ink" xmlns:cx8="http://schemas.microsoft.com/office/drawing/2016/5/14/chartex" xmlns:cx7="http://schemas.microsoft.com/office/drawing/2016/5/13/chartex" xmlns:cx6="http://schemas.microsoft.com/office/drawing/2016/5/12/chartex" xmlns:cx5="http://schemas.microsoft.com/office/drawing/2016/5/11/chartex" xmlns:cx4="http://schemas.microsoft.com/office/drawing/2016/5/10/chartex" xmlns:cx3="http://schemas.microsoft.com/office/drawing/2016/5/9/chartex" xmlns:cx2="http://schemas.microsoft.com/office/drawing/2015/10/21/chartex" xmlns:cx1="http://schemas.microsoft.com/office/drawing/2015/9/8/chartex" xmlns:cx="http://schemas.microsoft.com/office/drawing/2014/chartex">
             <w:pict>
               <v:shape w14:anchorId="4EDA99DE" id="_x0000_s1033" type="#_x0000_t202" style="position:absolute;margin-left:-1.95pt;margin-top:112.4pt;width:58pt;height:110.6pt;z-index:251663360;visibility:visible;mso-wrap-style:square;mso-width-percent:0;mso-height-percent:200;mso-wrap-distance-left:9pt;mso-wrap-distance-top:3.6pt;mso-wrap-distance-right:9pt;mso-wrap-distance-bottom:3.6pt;mso-position-horizontal:absolute;mso-position-horizontal-relative:margin;mso-position-vertical:absolute;mso-position-vertical-relative:text;mso-width-percent:0;mso-height-percent:200;mso-width-relative:margin;mso-height-relative:margin;v-text-anchor:top" o:gfxdata="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">
                 <v:textbox style="mso-fit-shape-to-text:t">
@@ -1183,11 +1396,12 @@
       <w:r>
         <w:rPr>
           <w:noProof/>
+          <w:lang w:eastAsia="it-IT"/>
         </w:rPr>
         <mc:AlternateContent>
           <mc:Choice Requires="wps">
             <w:drawing>
-              <wp:anchor distT="45720" distB="45720" distL="114300" distR="114300" simplePos="0" relativeHeight="251661312" behindDoc="0" locked="0" layoutInCell="1" allowOverlap="1" wp14:anchorId="46A3B751" wp14:editId="11BC6BC1">
+              <wp:anchor distT="45720" distB="45720" distL="114300" distR="114300" simplePos="0" relativeHeight="251661312" behindDoc="0" locked="0" layoutInCell="1" allowOverlap="1" wp14:anchorId="0D95DC49" wp14:editId="493091F1">
                 <wp:simplePos x="0" y="0"/>
                 <wp:positionH relativeFrom="column">
                   <wp:posOffset>848995</wp:posOffset>
@@ -1250,7 +1464,7 @@
               </wp:anchor>
             </w:drawing>
           </mc:Choice>
-          <mc:Fallback>
+          <mc:Fallback xmlns:w16se="http://schemas.microsoft.com/office/word/2015/wordml/symex" xmlns:w16cid="http://schemas.microsoft.com/office/word/2016/wordml/cid" xmlns:w15="http://schemas.microsoft.com/office/word/2012/wordml" xmlns:am3d="http://schemas.microsoft.com/office/drawing/2017/model3d" xmlns:aink="http://schemas.microsoft.com/office/drawing/2016/ink" xmlns:cx8="http://schemas.microsoft.com/office/drawing/2016/5/14/chartex" xmlns:cx7="http://schemas.microsoft.com/office/drawing/2016/5/13/chartex" xmlns:cx6="http://schemas.microsoft.com/office/drawing/2016/5/12/chartex" xmlns:cx5="http://schemas.microsoft.com/office/drawing/2016/5/11/chartex" xmlns:cx4="http://schemas.microsoft.com/office/drawing/2016/5/10/chartex" xmlns:cx3="http://schemas.microsoft.com/office/drawing/2016/5/9/chartex" xmlns:cx2="http://schemas.microsoft.com/office/drawing/2015/10/21/chartex" xmlns:cx1="http://schemas.microsoft.com/office/drawing/2015/9/8/chartex" xmlns:cx="http://schemas.microsoft.com/office/drawing/2014/chartex">
             <w:pict>
               <v:shape w14:anchorId="46A3B751" id="_x0000_s1034" type="#_x0000_t202" style="position:absolute;margin-left:66.85pt;margin-top:50.1pt;width:41.35pt;height:21.3pt;z-index:251661312;visibility:visible;mso-wrap-style:square;mso-width-percent:0;mso-height-percent:0;mso-wrap-distance-left:9pt;mso-wrap-distance-top:3.6pt;mso-wrap-distance-right:9pt;mso-wrap-distance-bottom:3.6pt;mso-position-horizontal:absolute;mso-position-horizontal-relative:text;mso-position-vertical:absolute;mso-position-vertical-relative:text;mso-width-percent:0;mso-height-percent:0;mso-width-relative:margin;mso-height-relative:margin;v-text-anchor:top" o:gfxdata="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" stroked="f">
                 <v:textbox>
@@ -1271,11 +1485,12 @@
       <w:r>
         <w:rPr>
           <w:noProof/>
+          <w:lang w:eastAsia="it-IT"/>
         </w:rPr>
         <mc:AlternateContent>
           <mc:Choice Requires="wps">
             <w:drawing>
-              <wp:anchor distT="45720" distB="45720" distL="114300" distR="114300" simplePos="0" relativeHeight="251659264" behindDoc="0" locked="0" layoutInCell="1" allowOverlap="1" wp14:anchorId="047E8FFA" wp14:editId="06661A87">
+              <wp:anchor distT="45720" distB="45720" distL="114300" distR="114300" simplePos="0" relativeHeight="251659264" behindDoc="0" locked="0" layoutInCell="1" allowOverlap="1" wp14:anchorId="675BB7F2" wp14:editId="44ACA03F">
                 <wp:simplePos x="0" y="0"/>
                 <wp:positionH relativeFrom="margin">
                   <wp:align>left</wp:align>
@@ -1353,7 +1568,7 @@
           </mc:Choice>
           <mc:Fallback>
             <w:pict>
-              <v:shape w14:anchorId="047E8FFA" id="_x0000_s1035" type="#_x0000_t202" style="position:absolute;margin-left:0;margin-top:25.9pt;width:111.2pt;height:49.95pt;z-index:251659264;visibility:visible;mso-wrap-style:square;mso-width-percent:0;mso-height-percent:0;mso-wrap-distance-left:9pt;mso-wrap-distance-top:3.6pt;mso-wrap-distance-right:9pt;mso-wrap-distance-bottom:3.6pt;mso-position-horizontal:left;mso-position-horizontal-relative:margin;mso-position-vertical:absolute;mso-position-vertical-relative:text;mso-width-percent:0;mso-height-percent:0;mso-width-relative:margin;mso-height-relative:margin;v-text-anchor:top" o:gfxdata="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">
+              <v:shape id="_x0000_s1036" type="#_x0000_t202" style="position:absolute;margin-left:0;margin-top:25.9pt;width:111.2pt;height:49.95pt;z-index:251659264;visibility:visible;mso-wrap-style:square;mso-width-percent:0;mso-height-percent:0;mso-wrap-distance-left:9pt;mso-wrap-distance-top:3.6pt;mso-wrap-distance-right:9pt;mso-wrap-distance-bottom:3.6pt;mso-position-horizontal:left;mso-position-horizontal-relative:margin;mso-position-vertical:absolute;mso-position-vertical-relative:text;mso-width-percent:0;mso-height-percent:0;mso-width-relative:margin;mso-height-relative:margin;v-text-anchor:top" o:gfxdata="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">
                 <v:textbox>
                   <w:txbxContent>
                     <w:p>
@@ -1383,81 +1598,7 @@
       <w:r>
         <w:rPr>
           <w:noProof/>
-        </w:rPr>
-        <mc:AlternateContent>
-          <mc:Choice Requires="wps">
-            <w:drawing>
-              <wp:anchor distT="0" distB="0" distL="114300" distR="114300" simplePos="0" relativeHeight="251662336" behindDoc="0" locked="0" layoutInCell="1" allowOverlap="1" wp14:anchorId="16146312" wp14:editId="27295B98">
-                <wp:simplePos x="0" y="0"/>
-                <wp:positionH relativeFrom="column">
-                  <wp:posOffset>698045</wp:posOffset>
-                </wp:positionH>
-                <wp:positionV relativeFrom="paragraph">
-                  <wp:posOffset>649605</wp:posOffset>
-                </wp:positionV>
-                <wp:extent cx="0" cy="293048"/>
-                <wp:effectExtent l="0" t="0" r="38100" b="31115"/>
-                <wp:wrapNone/>
-                <wp:docPr id="35" name="Connettore diritto 35"/>
-                <wp:cNvGraphicFramePr/>
-                <a:graphic xmlns:a="http://schemas.openxmlformats.org/drawingml/2006/main">
-                  <a:graphicData uri="http://schemas.microsoft.com/office/word/2010/wordprocessingShape">
-                    <wps:wsp>
-                      <wps:cNvCnPr/>
-                      <wps:spPr>
-                        <a:xfrm>
-                          <a:off x="0" y="0"/>
-                          <a:ext cx="0" cy="293048"/>
-                        </a:xfrm>
-                        <a:prstGeom prst="line">
-                          <a:avLst/>
-                        </a:prstGeom>
-                        <a:ln>
-                          <a:solidFill>
-                            <a:schemeClr val="tx1"/>
-                          </a:solidFill>
-                          <a:prstDash val="lgDash"/>
-                        </a:ln>
-                      </wps:spPr>
-                      <wps:style>
-                        <a:lnRef idx="1">
-                          <a:schemeClr val="accent1"/>
-                        </a:lnRef>
-                        <a:fillRef idx="0">
-                          <a:schemeClr val="accent1"/>
-                        </a:fillRef>
-                        <a:effectRef idx="0">
-                          <a:schemeClr val="accent1"/>
-                        </a:effectRef>
-                        <a:fontRef idx="minor">
-                          <a:schemeClr val="tx1"/>
-                        </a:fontRef>
-                      </wps:style>
-                      <wps:bodyPr/>
-                    </wps:wsp>
-                  </a:graphicData>
-                </a:graphic>
-                <wp14:sizeRelH relativeFrom="margin">
-                  <wp14:pctWidth>0</wp14:pctWidth>
-                </wp14:sizeRelH>
-                <wp14:sizeRelV relativeFrom="margin">
-                  <wp14:pctHeight>0</wp14:pctHeight>
-                </wp14:sizeRelV>
-              </wp:anchor>
-            </w:drawing>
-          </mc:Choice>
-          <mc:Fallback>
-            <w:pict>
-              <v:line w14:anchorId="34435105" id="Connettore diritto 35" o:spid="_x0000_s1026" style="position:absolute;z-index:251662336;visibility:visible;mso-wrap-style:square;mso-width-percent:0;mso-height-percent:0;mso-wrap-distance-left:9pt;mso-wrap-distance-top:0;mso-wrap-distance-right:9pt;mso-wrap-distance-bottom:0;mso-position-horizontal:absolute;mso-position-horizontal-relative:text;mso-position-vertical:absolute;mso-position-vertical-relative:text;mso-width-percent:0;mso-height-percent:0;mso-width-relative:margin;mso-height-relative:margin" from="54.95pt,51.15pt" to="54.95pt,74.2pt" o:gfxdata="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" strokecolor="black [3213]" strokeweight=".5pt">
-                <v:stroke dashstyle="longDash" joinstyle="miter"/>
-              </v:line>
-            </w:pict>
-          </mc:Fallback>
-        </mc:AlternateContent>
-      </w:r>
-      <w:r>
-        <w:rPr>
-          <w:noProof/>
+          <w:lang w:eastAsia="it-IT"/>
         </w:rPr>
         <mc:AlternateContent>
           <mc:Choice Requires="wps">
@@ -1525,7 +1666,7 @@
               </wp:anchor>
             </w:drawing>
           </mc:Choice>
-          <mc:Fallback>
+          <mc:Fallback xmlns:w16se="http://schemas.microsoft.com/office/word/2015/wordml/symex" xmlns:w16cid="http://schemas.microsoft.com/office/word/2016/wordml/cid" xmlns:w15="http://schemas.microsoft.com/office/word/2012/wordml" xmlns:am3d="http://schemas.microsoft.com/office/drawing/2017/model3d" xmlns:aink="http://schemas.microsoft.com/office/drawing/2016/ink" xmlns:cx8="http://schemas.microsoft.com/office/drawing/2016/5/14/chartex" xmlns:cx7="http://schemas.microsoft.com/office/drawing/2016/5/13/chartex" xmlns:cx6="http://schemas.microsoft.com/office/drawing/2016/5/12/chartex" xmlns:cx5="http://schemas.microsoft.com/office/drawing/2016/5/11/chartex" xmlns:cx4="http://schemas.microsoft.com/office/drawing/2016/5/10/chartex" xmlns:cx3="http://schemas.microsoft.com/office/drawing/2016/5/9/chartex" xmlns:cx2="http://schemas.microsoft.com/office/drawing/2015/10/21/chartex" xmlns:cx1="http://schemas.microsoft.com/office/drawing/2015/9/8/chartex" xmlns:cx="http://schemas.microsoft.com/office/drawing/2014/chartex">
             <w:pict>
               <v:shape w14:anchorId="78AB9694" id="_x0000_s1036" type="#_x0000_t202" style="position:absolute;margin-left:6.7pt;margin-top:48.5pt;width:28.45pt;height:21.3pt;z-index:251660288;visibility:visible;mso-wrap-style:square;mso-width-percent:0;mso-height-percent:0;mso-wrap-distance-left:9pt;mso-wrap-distance-top:3.6pt;mso-wrap-distance-right:9pt;mso-wrap-distance-bottom:3.6pt;mso-position-horizontal:absolute;mso-position-horizontal-relative:text;mso-position-vertical:absolute;mso-position-vertical-relative:text;mso-width-percent:0;mso-height-percent:0;mso-width-relative:margin;mso-height-relative:margin;v-text-anchor:top" o:gfxdata="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" stroked="f">
                 <v:textbox>
@@ -1543,72 +1684,6 @@
           </mc:Fallback>
         </mc:AlternateContent>
       </w:r>
-      <w:r>
-        <w:rPr>
-          <w:lang w:val="en-GB"/>
-        </w:rPr>
-        <w:t>expr=false</w:t>
-      </w:r>
-    </w:p>
-    <w:p>
-      <w:pPr>
-        <w:rPr>
-          <w:lang w:val="en-GB"/>
-        </w:rPr>
-      </w:pPr>
-    </w:p>
-    <w:p>
-      <w:pPr>
-        <w:rPr>
-          <w:lang w:val="en-GB"/>
-        </w:rPr>
-      </w:pPr>
-    </w:p>
-    <w:p>
-      <w:pPr>
-        <w:rPr>
-          <w:lang w:val="en-GB"/>
-        </w:rPr>
-      </w:pPr>
-    </w:p>
-    <w:p>
-      <w:pPr>
-        <w:rPr>
-          <w:lang w:val="en-GB"/>
-        </w:rPr>
-      </w:pPr>
-    </w:p>
-    <w:p>
-      <w:pPr>
-        <w:rPr>
-          <w:lang w:val="en-GB"/>
-        </w:rPr>
-      </w:pPr>
-    </w:p>
-    <w:p>
-      <w:pPr>
-        <w:rPr>
-          <w:lang w:val="en-GB"/>
-        </w:rPr>
-      </w:pPr>
-    </w:p>
-    <w:p>
-      <w:pPr>
-        <w:rPr>
-          <w:lang w:val="en-GB"/>
-        </w:rPr>
-      </w:pPr>
-    </w:p>
-    <w:p>
-      <w:pPr>
-        <w:rPr>
-          <w:lang w:val="en-GB"/>
-        </w:rPr>
-      </w:pPr>
-    </w:p>
-    <w:p>
-      <w:bookmarkStart w:id="0" w:name="_GoBack"/>
-      <w:bookmarkEnd w:id="0"/>
     </w:p>
     <w:sectPr>
       <w:pgSz w:w="11906" w:h="16838"/>
@@ -1621,7 +1696,7 @@
 </file>
 
 <file path=word/styles.xml><?xml version="1.0" encoding="utf-8"?>
-<w:styles xmlns:mc="http://schemas.openxmlformats.org/markup-compatibility/2006" xmlns:r="http://schemas.openxmlformats.org/officeDocument/2006/relationships" xmlns:w="http://schemas.openxmlformats.org/wordprocessingml/2006/main" xmlns:w14="http://schemas.microsoft.com/office/word/2010/wordml" xmlns:w15="http://schemas.microsoft.com/office/word/2012/wordml" xmlns:w16cid="http://schemas.microsoft.com/office/word/2016/wordml/cid" xmlns:w16se="http://schemas.microsoft.com/office/word/2015/wordml/symex" mc:Ignorable="w14 w15 w16se w16cid">
+<w:styles xmlns:mc="http://schemas.openxmlformats.org/markup-compatibility/2006" xmlns:r="http://schemas.openxmlformats.org/officeDocument/2006/relationships" xmlns:w="http://schemas.openxmlformats.org/wordprocessingml/2006/main" xmlns:w14="http://schemas.microsoft.com/office/word/2010/wordml" mc:Ignorable="w14">
   <w:docDefaults>
     <w:rPrDefault>
       <w:rPr>
@@ -1637,380 +1712,341 @@
       </w:pPr>
     </w:pPrDefault>
   </w:docDefaults>
-  <w:latentStyles w:defLockedState="0" w:defUIPriority="99" w:defSemiHidden="0" w:defUnhideWhenUsed="0" w:defQFormat="0" w:count="376">
-    <w:lsdException w:name="Normal" w:uiPriority="0" w:qFormat="1"/>
-    <w:lsdException w:name="heading 1" w:uiPriority="9" w:qFormat="1"/>
-    <w:lsdException w:name="heading 2" w:semiHidden="1" w:uiPriority="9" w:unhideWhenUsed="1" w:qFormat="1"/>
-    <w:lsdException w:name="heading 3" w:semiHidden="1" w:uiPriority="9" w:unhideWhenUsed="1" w:qFormat="1"/>
-    <w:lsdException w:name="heading 4" w:semiHidden="1" w:uiPriority="9" w:unhideWhenUsed="1" w:qFormat="1"/>
-    <w:lsdException w:name="heading 5" w:semiHidden="1" w:uiPriority="9" w:unhideWhenUsed="1" w:qFormat="1"/>
-    <w:lsdException w:name="heading 6" w:semiHidden="1" w:uiPriority="9" w:unhideWhenUsed="1" w:qFormat="1"/>
-    <w:lsdException w:name="heading 7" w:semiHidden="1" w:uiPriority="9" w:unhideWhenUsed="1" w:qFormat="1"/>
-    <w:lsdException w:name="heading 8" w:semiHidden="1" w:uiPriority="9" w:unhideWhenUsed="1" w:qFormat="1"/>
-    <w:lsdException w:name="heading 9" w:semiHidden="1" w:uiPriority="9" w:unhideWhenUsed="1" w:qFormat="1"/>
-    <w:lsdException w:name="index 1" w:semiHidden="1" w:unhideWhenUsed="1"/>
-    <w:lsdException w:name="index 2" w:semiHidden="1" w:unhideWhenUsed="1"/>
-    <w:lsdException w:name="index 3" w:semiHidden="1" w:unhideWhenUsed="1"/>
-    <w:lsdException w:name="index 4" w:semiHidden="1" w:unhideWhenUsed="1"/>
-    <w:lsdException w:name="index 5" w:semiHidden="1" w:unhideWhenUsed="1"/>
-    <w:lsdException w:name="index 6" w:semiHidden="1" w:unhideWhenUsed="1"/>
-    <w:lsdException w:name="index 7" w:semiHidden="1" w:unhideWhenUsed="1"/>
-    <w:lsdException w:name="index 8" w:semiHidden="1" w:unhideWhenUsed="1"/>
-    <w:lsdException w:name="index 9" w:semiHidden="1" w:unhideWhenUsed="1"/>
-    <w:lsdException w:name="toc 1" w:semiHidden="1" w:uiPriority="39" w:unhideWhenUsed="1"/>
-    <w:lsdException w:name="toc 2" w:semiHidden="1" w:uiPriority="39" w:unhideWhenUsed="1"/>
-    <w:lsdException w:name="toc 3" w:semiHidden="1" w:uiPriority="39" w:unhideWhenUsed="1"/>
-    <w:lsdException w:name="toc 4" w:semiHidden="1" w:uiPriority="39" w:unhideWhenUsed="1"/>
-    <w:lsdException w:name="toc 5" w:semiHidden="1" w:uiPriority="39" w:unhideWhenUsed="1"/>
-    <w:lsdException w:name="toc 6" w:semiHidden="1" w:uiPriority="39" w:unhideWhenUsed="1"/>
-    <w:lsdException w:name="toc 7" w:semiHidden="1" w:uiPriority="39" w:unhideWhenUsed="1"/>
-    <w:lsdException w:name="toc 8" w:semiHidden="1" w:uiPriority="39" w:unhideWhenUsed="1"/>
-    <w:lsdException w:name="toc 9" w:semiHidden="1" w:uiPriority="39" w:unhideWhenUsed="1"/>
-    <w:lsdException w:name="Normal Indent" w:semiHidden="1" w:unhideWhenUsed="1"/>
-    <w:lsdException w:name="footnote text" w:semiHidden="1" w:unhideWhenUsed="1"/>
-    <w:lsdException w:name="annotation text" w:semiHidden="1" w:unhideWhenUsed="1"/>
-    <w:lsdException w:name="header" w:semiHidden="1" w:unhideWhenUsed="1"/>
-    <w:lsdException w:name="footer" w:semiHidden="1" w:unhideWhenUsed="1"/>
-    <w:lsdException w:name="index heading" w:semiHidden="1" w:unhideWhenUsed="1"/>
-    <w:lsdException w:name="caption" w:semiHidden="1" w:uiPriority="35" w:unhideWhenUsed="1" w:qFormat="1"/>
-    <w:lsdException w:name="table of figures" w:semiHidden="1" w:unhideWhenUsed="1"/>
-    <w:lsdException w:name="envelope address" w:semiHidden="1" w:unhideWhenUsed="1"/>
-    <w:lsdException w:name="envelope return" w:semiHidden="1" w:unhideWhenUsed="1"/>
-    <w:lsdException w:name="footnote reference" w:semiHidden="1" w:unhideWhenUsed="1"/>
-    <w:lsdException w:name="annotation reference" w:semiHidden="1" w:unhideWhenUsed="1"/>
-    <w:lsdException w:name="line number" w:semiHidden="1" w:unhideWhenUsed="1"/>
-    <w:lsdException w:name="page number" w:semiHidden="1" w:unhideWhenUsed="1"/>
-    <w:lsdException w:name="endnote reference" w:semiHidden="1" w:unhideWhenUsed="1"/>
-    <w:lsdException w:name="endnote text" w:semiHidden="1" w:unhideWhenUsed="1"/>
-    <w:lsdException w:name="table of authorities" w:semiHidden="1" w:unhideWhenUsed="1"/>
-    <w:lsdException w:name="macro" w:semiHidden="1" w:unhideWhenUsed="1"/>
-    <w:lsdException w:name="toa heading" w:semiHidden="1" w:unhideWhenUsed="1"/>
-    <w:lsdException w:name="List" w:semiHidden="1" w:unhideWhenUsed="1"/>
-    <w:lsdException w:name="List Bullet" w:semiHidden="1" w:unhideWhenUsed="1"/>
-    <w:lsdException w:name="List Number" w:semiHidden="1" w:unhideWhenUsed="1"/>
-    <w:lsdException w:name="List 2" w:semiHidden="1" w:unhideWhenUsed="1"/>
-    <w:lsdException w:name="List 3" w:semiHidden="1" w:unhideWhenUsed="1"/>
-    <w:lsdException w:name="List 4" w:semiHidden="1" w:unhideWhenUsed="1"/>
-    <w:lsdException w:name="List 5" w:semiHidden="1" w:unhideWhenUsed="1"/>
-    <w:lsdException w:name="List Bullet 2" w:semiHidden="1" w:unhideWhenUsed="1"/>
-    <w:lsdException w:name="List Bullet 3" w:semiHidden="1" w:unhideWhenUsed="1"/>
-    <w:lsdException w:name="List Bullet 4" w:semiHidden="1" w:unhideWhenUsed="1"/>
-    <w:lsdException w:name="List Bullet 5" w:semiHidden="1" w:unhideWhenUsed="1"/>
-    <w:lsdException w:name="List Number 2" w:semiHidden="1" w:unhideWhenUsed="1"/>
-    <w:lsdException w:name="List Number 3" w:semiHidden="1" w:unhideWhenUsed="1"/>
-    <w:lsdException w:name="List Number 4" w:semiHidden="1" w:unhideWhenUsed="1"/>
-    <w:lsdException w:name="List Number 5" w:semiHidden="1" w:unhideWhenUsed="1"/>
-    <w:lsdException w:name="Title" w:uiPriority="10" w:qFormat="1"/>
-    <w:lsdException w:name="Closing" w:semiHidden="1" w:unhideWhenUsed="1"/>
-    <w:lsdException w:name="Signature" w:semiHidden="1" w:unhideWhenUsed="1"/>
-    <w:lsdException w:name="Default Paragraph Font" w:semiHidden="1" w:uiPriority="1" w:unhideWhenUsed="1"/>
-    <w:lsdException w:name="Body Text" w:semiHidden="1" w:unhideWhenUsed="1"/>
-    <w:lsdException w:name="Body Text Indent" w:semiHidden="1" w:unhideWhenUsed="1"/>
-    <w:lsdException w:name="List Continue" w:semiHidden="1" w:unhideWhenUsed="1"/>
-    <w:lsdException w:name="List Continue 2" w:semiHidden="1" w:unhideWhenUsed="1"/>
-    <w:lsdException w:name="List Continue 3" w:semiHidden="1" w:unhideWhenUsed="1"/>
-    <w:lsdException w:name="List Continue 4" w:semiHidden="1" w:unhideWhenUsed="1"/>
-    <w:lsdException w:name="List Continue 5" w:semiHidden="1" w:unhideWhenUsed="1"/>
-    <w:lsdException w:name="Message Header" w:semiHidden="1" w:unhideWhenUsed="1"/>
-    <w:lsdException w:name="Subtitle" w:uiPriority="11" w:qFormat="1"/>
-    <w:lsdException w:name="Salutation" w:semiHidden="1" w:unhideWhenUsed="1"/>
-    <w:lsdException w:name="Date" w:semiHidden="1" w:unhideWhenUsed="1"/>
-    <w:lsdException w:name="Body Text First Indent" w:semiHidden="1" w:unhideWhenUsed="1"/>
-    <w:lsdException w:name="Body Text First Indent 2" w:semiHidden="1" w:unhideWhenUsed="1"/>
-    <w:lsdException w:name="Note Heading" w:semiHidden="1" w:unhideWhenUsed="1"/>
-    <w:lsdException w:name="Body Text 2" w:semiHidden="1" w:unhideWhenUsed="1"/>
-    <w:lsdException w:name="Body Text 3" w:semiHidden="1" w:unhideWhenUsed="1"/>
-    <w:lsdException w:name="Body Text Indent 2" w:semiHidden="1" w:unhideWhenUsed="1"/>
-    <w:lsdException w:name="Body Text Indent 3" w:semiHidden="1" w:unhideWhenUsed="1"/>
-    <w:lsdException w:name="Block Text" w:semiHidden="1" w:unhideWhenUsed="1"/>
-    <w:lsdException w:name="Hyperlink" w:semiHidden="1" w:unhideWhenUsed="1"/>
-    <w:lsdException w:name="FollowedHyperlink" w:semiHidden="1" w:unhideWhenUsed="1"/>
-    <w:lsdException w:name="Strong" w:uiPriority="22" w:qFormat="1"/>
-    <w:lsdException w:name="Emphasis" w:uiPriority="20" w:qFormat="1"/>
-    <w:lsdException w:name="Document Map" w:semiHidden="1" w:unhideWhenUsed="1"/>
-    <w:lsdException w:name="Plain Text" w:semiHidden="1" w:unhideWhenUsed="1"/>
-    <w:lsdException w:name="E-mail Signature" w:semiHidden="1" w:unhideWhenUsed="1"/>
-    <w:lsdException w:name="HTML Top of Form" w:semiHidden="1" w:unhideWhenUsed="1"/>
-    <w:lsdException w:name="HTML Bottom of Form" w:semiHidden="1" w:unhideWhenUsed="1"/>
-    <w:lsdException w:name="Normal (Web)" w:semiHidden="1" w:unhideWhenUsed="1"/>
-    <w:lsdException w:name="HTML Acronym" w:semiHidden="1" w:unhideWhenUsed="1"/>
-    <w:lsdException w:name="HTML Address" w:semiHidden="1" w:unhideWhenUsed="1"/>
-    <w:lsdException w:name="HTML Cite" w:semiHidden="1" w:unhideWhenUsed="1"/>
-    <w:lsdException w:name="HTML Code" w:semiHidden="1" w:unhideWhenUsed="1"/>
-    <w:lsdException w:name="HTML Definition" w:semiHidden="1" w:unhideWhenUsed="1"/>
-    <w:lsdException w:name="HTML Keyboard" w:semiHidden="1" w:unhideWhenUsed="1"/>
-    <w:lsdException w:name="HTML Preformatted" w:semiHidden="1" w:unhideWhenUsed="1"/>
-    <w:lsdException w:name="HTML Sample" w:semiHidden="1" w:unhideWhenUsed="1"/>
-    <w:lsdException w:name="HTML Typewriter" w:semiHidden="1" w:unhideWhenUsed="1"/>
-    <w:lsdException w:name="HTML Variable" w:semiHidden="1" w:unhideWhenUsed="1"/>
-    <w:lsdException w:name="annotation subject" w:semiHidden="1" w:unhideWhenUsed="1"/>
-    <w:lsdException w:name="No List" w:semiHidden="1" w:unhideWhenUsed="1"/>
-    <w:lsdException w:name="Outline List 1" w:semiHidden="1" w:unhideWhenUsed="1"/>
-    <w:lsdException w:name="Outline List 2" w:semiHidden="1" w:unhideWhenUsed="1"/>
-    <w:lsdException w:name="Outline List 3" w:semiHidden="1" w:unhideWhenUsed="1"/>
-    <w:lsdException w:name="Table Simple 1" w:semiHidden="1" w:unhideWhenUsed="1"/>
-    <w:lsdException w:name="Table Simple 2" w:semiHidden="1" w:unhideWhenUsed="1"/>
-    <w:lsdException w:name="Table Simple 3" w:semiHidden="1" w:unhideWhenUsed="1"/>
-    <w:lsdException w:name="Table Classic 1" w:semiHidden="1" w:unhideWhenUsed="1"/>
-    <w:lsdException w:name="Table Classic 2" w:semiHidden="1" w:unhideWhenUsed="1"/>
-    <w:lsdException w:name="Table Classic 3" w:semiHidden="1" w:unhideWhenUsed="1"/>
-    <w:lsdException w:name="Table Classic 4" w:semiHidden="1" w:unhideWhenUsed="1"/>
-    <w:lsdException w:name="Table Colorful 1" w:semiHidden="1" w:unhideWhenUsed="1"/>
-    <w:lsdException w:name="Table Colorful 2" w:semiHidden="1" w:unhideWhenUsed="1"/>
-    <w:lsdException w:name="Table Colorful 3" w:semiHidden="1" w:unhideWhenUsed="1"/>
-    <w:lsdException w:name="Table Columns 1" w:semiHidden="1" w:unhideWhenUsed="1"/>
-    <w:lsdException w:name="Table Columns 2" w:semiHidden="1" w:unhideWhenUsed="1"/>
-    <w:lsdException w:name="Table Columns 3" w:semiHidden="1" w:unhideWhenUsed="1"/>
-    <w:lsdException w:name="Table Columns 4" w:semiHidden="1" w:unhideWhenUsed="1"/>
-    <w:lsdException w:name="Table Columns 5" w:semiHidden="1" w:unhideWhenUsed="1"/>
-    <w:lsdException w:name="Table Grid 1" w:semiHidden="1" w:unhideWhenUsed="1"/>
-    <w:lsdException w:name="Table Grid 2" w:semiHidden="1" w:unhideWhenUsed="1"/>
-    <w:lsdException w:name="Table Grid 3" w:semiHidden="1" w:unhideWhenUsed="1"/>
-    <w:lsdException w:name="Table Grid 4" w:semiHidden="1" w:unhideWhenUsed="1"/>
-    <w:lsdException w:name="Table Grid 5" w:semiHidden="1" w:unhideWhenUsed="1"/>
-    <w:lsdException w:name="Table Grid 6" w:semiHidden="1" w:unhideWhenUsed="1"/>
-    <w:lsdException w:name="Table Grid 7" w:semiHidden="1" w:unhideWhenUsed="1"/>
-    <w:lsdException w:name="Table Grid 8" w:semiHidden="1" w:unhideWhenUsed="1"/>
-    <w:lsdException w:name="Table List 1" w:semiHidden="1" w:unhideWhenUsed="1"/>
-    <w:lsdException w:name="Table List 2" w:semiHidden="1" w:unhideWhenUsed="1"/>
-    <w:lsdException w:name="Table List 3" w:semiHidden="1" w:unhideWhenUsed="1"/>
-    <w:lsdException w:name="Table List 4" w:semiHidden="1" w:unhideWhenUsed="1"/>
-    <w:lsdException w:name="Table List 5" w:semiHidden="1" w:unhideWhenUsed="1"/>
-    <w:lsdException w:name="Table List 6" w:semiHidden="1" w:unhideWhenUsed="1"/>
-    <w:lsdException w:name="Table List 7" w:semiHidden="1" w:unhideWhenUsed="1"/>
-    <w:lsdException w:name="Table List 8" w:semiHidden="1" w:unhideWhenUsed="1"/>
-    <w:lsdException w:name="Table 3D effects 1" w:semiHidden="1" w:unhideWhenUsed="1"/>
-    <w:lsdException w:name="Table 3D effects 2" w:semiHidden="1" w:unhideWhenUsed="1"/>
-    <w:lsdException w:name="Table 3D effects 3" w:semiHidden="1" w:unhideWhenUsed="1"/>
-    <w:lsdException w:name="Table Contemporary" w:semiHidden="1" w:unhideWhenUsed="1"/>
-    <w:lsdException w:name="Table Elegant" w:semiHidden="1" w:unhideWhenUsed="1"/>
-    <w:lsdException w:name="Table Professional" w:semiHidden="1" w:unhideWhenUsed="1"/>
-    <w:lsdException w:name="Table Subtle 1" w:semiHidden="1" w:unhideWhenUsed="1"/>
-    <w:lsdException w:name="Table Subtle 2" w:semiHidden="1" w:unhideWhenUsed="1"/>
-    <w:lsdException w:name="Table Web 1" w:semiHidden="1" w:unhideWhenUsed="1"/>
-    <w:lsdException w:name="Table Web 2" w:semiHidden="1" w:unhideWhenUsed="1"/>
-    <w:lsdException w:name="Balloon Text" w:semiHidden="1" w:unhideWhenUsed="1"/>
-    <w:lsdException w:name="Table Grid" w:uiPriority="39"/>
-    <w:lsdException w:name="Placeholder Text" w:semiHidden="1"/>
-    <w:lsdException w:name="No Spacing" w:uiPriority="1" w:qFormat="1"/>
-    <w:lsdException w:name="Light Shading" w:uiPriority="60"/>
-    <w:lsdException w:name="Light List" w:uiPriority="61"/>
-    <w:lsdException w:name="Light Grid" w:uiPriority="62"/>
-    <w:lsdException w:name="Medium Shading 1" w:uiPriority="63"/>
-    <w:lsdException w:name="Medium Shading 2" w:uiPriority="64"/>
-    <w:lsdException w:name="Medium List 1" w:uiPriority="65"/>
-    <w:lsdException w:name="Medium List 2" w:uiPriority="66"/>
-    <w:lsdException w:name="Medium Grid 1" w:uiPriority="67"/>
-    <w:lsdException w:name="Medium Grid 2" w:uiPriority="68"/>
-    <w:lsdException w:name="Medium Grid 3" w:uiPriority="69"/>
-    <w:lsdException w:name="Dark List" w:uiPriority="70"/>
-    <w:lsdException w:name="Colorful Shading" w:uiPriority="71"/>
-    <w:lsdException w:name="Colorful List" w:uiPriority="72"/>
-    <w:lsdException w:name="Colorful Grid" w:uiPriority="73"/>
-    <w:lsdException w:name="Light Shading Accent 1" w:uiPriority="60"/>
-    <w:lsdException w:name="Light List Accent 1" w:uiPriority="61"/>
-    <w:lsdException w:name="Light Grid Accent 1" w:uiPriority="62"/>
-    <w:lsdException w:name="Medium Shading 1 Accent 1" w:uiPriority="63"/>
-    <w:lsdException w:name="Medium Shading 2 Accent 1" w:uiPriority="64"/>
-    <w:lsdException w:name="Medium List 1 Accent 1" w:uiPriority="65"/>
-    <w:lsdException w:name="Revision" w:semiHidden="1"/>
-    <w:lsdException w:name="List Paragraph" w:uiPriority="34" w:qFormat="1"/>
-    <w:lsdException w:name="Quote" w:uiPriority="29" w:qFormat="1"/>
-    <w:lsdException w:name="Intense Quote" w:uiPriority="30" w:qFormat="1"/>
-    <w:lsdException w:name="Medium List 2 Accent 1" w:uiPriority="66"/>
-    <w:lsdException w:name="Medium Grid 1 Accent 1" w:uiPriority="67"/>
-    <w:lsdException w:name="Medium Grid 2 Accent 1" w:uiPriority="68"/>
-    <w:lsdException w:name="Medium Grid 3 Accent 1" w:uiPriority="69"/>
-    <w:lsdException w:name="Dark List Accent 1" w:uiPriority="70"/>
-    <w:lsdException w:name="Colorful Shading Accent 1" w:uiPriority="71"/>
-    <w:lsdException w:name="Colorful List Accent 1" w:uiPriority="72"/>
-    <w:lsdException w:name="Colorful Grid Accent 1" w:uiPriority="73"/>
-    <w:lsdException w:name="Light Shading Accent 2" w:uiPriority="60"/>
-    <w:lsdException w:name="Light List Accent 2" w:uiPriority="61"/>
-    <w:lsdException w:name="Light Grid Accent 2" w:uiPriority="62"/>
-    <w:lsdException w:name="Medium Shading 1 Accent 2" w:uiPriority="63"/>
-    <w:lsdException w:name="Medium Shading 2 Accent 2" w:uiPriority="64"/>
-    <w:lsdException w:name="Medium List 1 Accent 2" w:uiPriority="65"/>
-    <w:lsdException w:name="Medium List 2 Accent 2" w:uiPriority="66"/>
-    <w:lsdException w:name="Medium Grid 1 Accent 2" w:uiPriority="67"/>
-    <w:lsdException w:name="Medium Grid 2 Accent 2" w:uiPriority="68"/>
-    <w:lsdException w:name="Medium Grid 3 Accent 2" w:uiPriority="69"/>
-    <w:lsdException w:name="Dark List Accent 2" w:uiPriority="70"/>
-    <w:lsdException w:name="Colorful Shading Accent 2" w:uiPriority="71"/>
-    <w:lsdException w:name="Colorful List Accent 2" w:uiPriority="72"/>
-    <w:lsdException w:name="Colorful Grid Accent 2" w:uiPriority="73"/>
-    <w:lsdException w:name="Light Shading Accent 3" w:uiPriority="60"/>
-    <w:lsdException w:name="Light List Accent 3" w:uiPriority="61"/>
-    <w:lsdException w:name="Light Grid Accent 3" w:uiPriority="62"/>
-    <w:lsdException w:name="Medium Shading 1 Accent 3" w:uiPriority="63"/>
-    <w:lsdException w:name="Medium Shading 2 Accent 3" w:uiPriority="64"/>
-    <w:lsdException w:name="Medium List 1 Accent 3" w:uiPriority="65"/>
-    <w:lsdException w:name="Medium List 2 Accent 3" w:uiPriority="66"/>
-    <w:lsdException w:name="Medium Grid 1 Accent 3" w:uiPriority="67"/>
-    <w:lsdException w:name="Medium Grid 2 Accent 3" w:uiPriority="68"/>
-    <w:lsdException w:name="Medium Grid 3 Accent 3" w:uiPriority="69"/>
-    <w:lsdException w:name="Dark List Accent 3" w:uiPriority="70"/>
-    <w:lsdException w:name="Colorful Shading Accent 3" w:uiPriority="71"/>
-    <w:lsdException w:name="Colorful List Accent 3" w:uiPriority="72"/>
-    <w:lsdException w:name="Colorful Grid Accent 3" w:uiPriority="73"/>
-    <w:lsdException w:name="Light Shading Accent 4" w:uiPriority="60"/>
-    <w:lsdException w:name="Light List Accent 4" w:uiPriority="61"/>
-    <w:lsdException w:name="Light Grid Accent 4" w:uiPriority="62"/>
-    <w:lsdException w:name="Medium Shading 1 Accent 4" w:uiPriority="63"/>
-    <w:lsdException w:name="Medium Shading 2 Accent 4" w:uiPriority="64"/>
-    <w:lsdException w:name="Medium List 1 Accent 4" w:uiPriority="65"/>
-    <w:lsdException w:name="Medium List 2 Accent 4" w:uiPriority="66"/>
-    <w:lsdException w:name="Medium Grid 1 Accent 4" w:uiPriority="67"/>
-    <w:lsdException w:name="Medium Grid 2 Accent 4" w:uiPriority="68"/>
-    <w:lsdException w:name="Medium Grid 3 Accent 4" w:uiPriority="69"/>
-    <w:lsdException w:name="Dark List Accent 4" w:uiPriority="70"/>
-    <w:lsdException w:name="Colorful Shading Accent 4" w:uiPriority="71"/>
-    <w:lsdException w:name="Colorful List Accent 4" w:uiPriority="72"/>
-    <w:lsdException w:name="Colorful Grid Accent 4" w:uiPriority="73"/>
-    <w:lsdException w:name="Light Shading Accent 5" w:uiPriority="60"/>
-    <w:lsdException w:name="Light List Accent 5" w:uiPriority="61"/>
-    <w:lsdException w:name="Light Grid Accent 5" w:uiPriority="62"/>
-    <w:lsdException w:name="Medium Shading 1 Accent 5" w:uiPriority="63"/>
-    <w:lsdException w:name="Medium Shading 2 Accent 5" w:uiPriority="64"/>
-    <w:lsdException w:name="Medium List 1 Accent 5" w:uiPriority="65"/>
-    <w:lsdException w:name="Medium List 2 Accent 5" w:uiPriority="66"/>
-    <w:lsdException w:name="Medium Grid 1 Accent 5" w:uiPriority="67"/>
-    <w:lsdException w:name="Medium Grid 2 Accent 5" w:uiPriority="68"/>
-    <w:lsdException w:name="Medium Grid 3 Accent 5" w:uiPriority="69"/>
-    <w:lsdException w:name="Dark List Accent 5" w:uiPriority="70"/>
-    <w:lsdException w:name="Colorful Shading Accent 5" w:uiPriority="71"/>
-    <w:lsdException w:name="Colorful List Accent 5" w:uiPriority="72"/>
-    <w:lsdException w:name="Colorful Grid Accent 5" w:uiPriority="73"/>
-    <w:lsdException w:name="Light Shading Accent 6" w:uiPriority="60"/>
-    <w:lsdException w:name="Light List Accent 6" w:uiPriority="61"/>
-    <w:lsdException w:name="Light Grid Accent 6" w:uiPriority="62"/>
-    <w:lsdException w:name="Medium Shading 1 Accent 6" w:uiPriority="63"/>
-    <w:lsdException w:name="Medium Shading 2 Accent 6" w:uiPriority="64"/>
-    <w:lsdException w:name="Medium List 1 Accent 6" w:uiPriority="65"/>
-    <w:lsdException w:name="Medium List 2 Accent 6" w:uiPriority="66"/>
-    <w:lsdException w:name="Medium Grid 1 Accent 6" w:uiPriority="67"/>
-    <w:lsdException w:name="Medium Grid 2 Accent 6" w:uiPriority="68"/>
-    <w:lsdException w:name="Medium Grid 3 Accent 6" w:uiPriority="69"/>
-    <w:lsdException w:name="Dark List Accent 6" w:uiPriority="70"/>
-    <w:lsdException w:name="Colorful Shading Accent 6" w:uiPriority="71"/>
-    <w:lsdException w:name="Colorful List Accent 6" w:uiPriority="72"/>
-    <w:lsdException w:name="Colorful Grid Accent 6" w:uiPriority="73"/>
-    <w:lsdException w:name="Subtle Emphasis" w:uiPriority="19" w:qFormat="1"/>
-    <w:lsdException w:name="Intense Emphasis" w:uiPriority="21" w:qFormat="1"/>
-    <w:lsdException w:name="Subtle Reference" w:uiPriority="31" w:qFormat="1"/>
-    <w:lsdException w:name="Intense Reference" w:uiPriority="32" w:qFormat="1"/>
-    <w:lsdException w:name="Book Title" w:uiPriority="33" w:qFormat="1"/>
-    <w:lsdException w:name="Bibliography" w:semiHidden="1" w:uiPriority="37" w:unhideWhenUsed="1"/>
-    <w:lsdException w:name="TOC Heading" w:semiHidden="1" w:uiPriority="39" w:unhideWhenUsed="1" w:qFormat="1"/>
-    <w:lsdException w:name="Plain Table 1" w:uiPriority="41"/>
-    <w:lsdException w:name="Plain Table 2" w:uiPriority="42"/>
-    <w:lsdException w:name="Plain Table 3" w:uiPriority="43"/>
-    <w:lsdException w:name="Plain Table 4" w:uiPriority="44"/>
-    <w:lsdException w:name="Plain Table 5" w:uiPriority="45"/>
-    <w:lsdException w:name="Grid Table Light" w:uiPriority="40"/>
-    <w:lsdException w:name="Grid Table 1 Light" w:uiPriority="46"/>
-    <w:lsdException w:name="Grid Table 2" w:uiPriority="47"/>
-    <w:lsdException w:name="Grid Table 3" w:uiPriority="48"/>
-    <w:lsdException w:name="Grid Table 4" w:uiPriority="49"/>
-    <w:lsdException w:name="Grid Table 5 Dark" w:uiPriority="50"/>
-    <w:lsdException w:name="Grid Table 6 Colorful" w:uiPriority="51"/>
-    <w:lsdException w:name="Grid Table 7 Colorful" w:uiPriority="52"/>
-    <w:lsdException w:name="Grid Table 1 Light Accent 1" w:uiPriority="46"/>
-    <w:lsdException w:name="Grid Table 2 Accent 1" w:uiPriority="47"/>
-    <w:lsdException w:name="Grid Table 3 Accent 1" w:uiPriority="48"/>
-    <w:lsdException w:name="Grid Table 4 Accent 1" w:uiPriority="49"/>
-    <w:lsdException w:name="Grid Table 5 Dark Accent 1" w:uiPriority="50"/>
-    <w:lsdException w:name="Grid Table 6 Colorful Accent 1" w:uiPriority="51"/>
-    <w:lsdException w:name="Grid Table 7 Colorful Accent 1" w:uiPriority="52"/>
-    <w:lsdException w:name="Grid Table 1 Light Accent 2" w:uiPriority="46"/>
-    <w:lsdException w:name="Grid Table 2 Accent 2" w:uiPriority="47"/>
-    <w:lsdException w:name="Grid Table 3 Accent 2" w:uiPriority="48"/>
-    <w:lsdException w:name="Grid Table 4 Accent 2" w:uiPriority="49"/>
-    <w:lsdException w:name="Grid Table 5 Dark Accent 2" w:uiPriority="50"/>
-    <w:lsdException w:name="Grid Table 6 Colorful Accent 2" w:uiPriority="51"/>
-    <w:lsdException w:name="Grid Table 7 Colorful Accent 2" w:uiPriority="52"/>
-    <w:lsdException w:name="Grid Table 1 Light Accent 3" w:uiPriority="46"/>
-    <w:lsdException w:name="Grid Table 2 Accent 3" w:uiPriority="47"/>
-    <w:lsdException w:name="Grid Table 3 Accent 3" w:uiPriority="48"/>
-    <w:lsdException w:name="Grid Table 4 Accent 3" w:uiPriority="49"/>
-    <w:lsdException w:name="Grid Table 5 Dark Accent 3" w:uiPriority="50"/>
-    <w:lsdException w:name="Grid Table 6 Colorful Accent 3" w:uiPriority="51"/>
-    <w:lsdException w:name="Grid Table 7 Colorful Accent 3" w:uiPriority="52"/>
-    <w:lsdException w:name="Grid Table 1 Light Accent 4" w:uiPriority="46"/>
-    <w:lsdException w:name="Grid Table 2 Accent 4" w:uiPriority="47"/>
-    <w:lsdException w:name="Grid Table 3 Accent 4" w:uiPriority="48"/>
-    <w:lsdException w:name="Grid Table 4 Accent 4" w:uiPriority="49"/>
-    <w:lsdException w:name="Grid Table 5 Dark Accent 4" w:uiPriority="50"/>
-    <w:lsdException w:name="Grid Table 6 Colorful Accent 4" w:uiPriority="51"/>
-    <w:lsdException w:name="Grid Table 7 Colorful Accent 4" w:uiPriority="52"/>
-    <w:lsdException w:name="Grid Table 1 Light Accent 5" w:uiPriority="46"/>
-    <w:lsdException w:name="Grid Table 2 Accent 5" w:uiPriority="47"/>
-    <w:lsdException w:name="Grid Table 3 Accent 5" w:uiPriority="48"/>
-    <w:lsdException w:name="Grid Table 4 Accent 5" w:uiPriority="49"/>
-    <w:lsdException w:name="Grid Table 5 Dark Accent 5" w:uiPriority="50"/>
-    <w:lsdException w:name="Grid Table 6 Colorful Accent 5" w:uiPriority="51"/>
-    <w:lsdException w:name="Grid Table 7 Colorful Accent 5" w:uiPriority="52"/>
-    <w:lsdException w:name="Grid Table 1 Light Accent 6" w:uiPriority="46"/>
-    <w:lsdException w:name="Grid Table 2 Accent 6" w:uiPriority="47"/>
-    <w:lsdException w:name="Grid Table 3 Accent 6" w:uiPriority="48"/>
-    <w:lsdException w:name="Grid Table 4 Accent 6" w:uiPriority="49"/>
-    <w:lsdException w:name="Grid Table 5 Dark Accent 6" w:uiPriority="50"/>
-    <w:lsdException w:name="Grid Table 6 Colorful Accent 6" w:uiPriority="51"/>
-    <w:lsdException w:name="Grid Table 7 Colorful Accent 6" w:uiPriority="52"/>
-    <w:lsdException w:name="List Table 1 Light" w:uiPriority="46"/>
-    <w:lsdException w:name="List Table 2" w:uiPriority="47"/>
-    <w:lsdException w:name="List Table 3" w:uiPriority="48"/>
-    <w:lsdException w:name="List Table 4" w:uiPriority="49"/>
-    <w:lsdException w:name="List Table 5 Dark" w:uiPriority="50"/>
-    <w:lsdException w:name="List Table 6 Colorful" w:uiPriority="51"/>
-    <w:lsdException w:name="List Table 7 Colorful" w:uiPriority="52"/>
-    <w:lsdException w:name="List Table 1 Light Accent 1" w:uiPriority="46"/>
-    <w:lsdException w:name="List Table 2 Accent 1" w:uiPriority="47"/>
-    <w:lsdException w:name="List Table 3 Accent 1" w:uiPriority="48"/>
-    <w:lsdException w:name="List Table 4 Accent 1" w:uiPriority="49"/>
-    <w:lsdException w:name="List Table 5 Dark Accent 1" w:uiPriority="50"/>
-    <w:lsdException w:name="List Table 6 Colorful Accent 1" w:uiPriority="51"/>
-    <w:lsdException w:name="List Table 7 Colorful Accent 1" w:uiPriority="52"/>
-    <w:lsdException w:name="List Table 1 Light Accent 2" w:uiPriority="46"/>
-    <w:lsdException w:name="List Table 2 Accent 2" w:uiPriority="47"/>
-    <w:lsdException w:name="List Table 3 Accent 2" w:uiPriority="48"/>
-    <w:lsdException w:name="List Table 4 Accent 2" w:uiPriority="49"/>
-    <w:lsdException w:name="List Table 5 Dark Accent 2" w:uiPriority="50"/>
-    <w:lsdException w:name="List Table 6 Colorful Accent 2" w:uiPriority="51"/>
-    <w:lsdException w:name="List Table 7 Colorful Accent 2" w:uiPriority="52"/>
-    <w:lsdException w:name="List Table 1 Light Accent 3" w:uiPriority="46"/>
-    <w:lsdException w:name="List Table 2 Accent 3" w:uiPriority="47"/>
-    <w:lsdException w:name="List Table 3 Accent 3" w:uiPriority="48"/>
-    <w:lsdException w:name="List Table 4 Accent 3" w:uiPriority="49"/>
-    <w:lsdException w:name="List Table 5 Dark Accent 3" w:uiPriority="50"/>
-    <w:lsdException w:name="List Table 6 Colorful Accent 3" w:uiPriority="51"/>
-    <w:lsdException w:name="List Table 7 Colorful Accent 3" w:uiPriority="52"/>
-    <w:lsdException w:name="List Table 1 Light Accent 4" w:uiPriority="46"/>
-    <w:lsdException w:name="List Table 2 Accent 4" w:uiPriority="47"/>
-    <w:lsdException w:name="List Table 3 Accent 4" w:uiPriority="48"/>
-    <w:lsdException w:name="List Table 4 Accent 4" w:uiPriority="49"/>
-    <w:lsdException w:name="List Table 5 Dark Accent 4" w:uiPriority="50"/>
-    <w:lsdException w:name="List Table 6 Colorful Accent 4" w:uiPriority="51"/>
-    <w:lsdException w:name="List Table 7 Colorful Accent 4" w:uiPriority="52"/>
-    <w:lsdException w:name="List Table 1 Light Accent 5" w:uiPriority="46"/>
-    <w:lsdException w:name="List Table 2 Accent 5" w:uiPriority="47"/>
-    <w:lsdException w:name="List Table 3 Accent 5" w:uiPriority="48"/>
-    <w:lsdException w:name="List Table 4 Accent 5" w:uiPriority="49"/>
-    <w:lsdException w:name="List Table 5 Dark Accent 5" w:uiPriority="50"/>
-    <w:lsdException w:name="List Table 6 Colorful Accent 5" w:uiPriority="51"/>
-    <w:lsdException w:name="List Table 7 Colorful Accent 5" w:uiPriority="52"/>
-    <w:lsdException w:name="List Table 1 Light Accent 6" w:uiPriority="46"/>
-    <w:lsdException w:name="List Table 2 Accent 6" w:uiPriority="47"/>
-    <w:lsdException w:name="List Table 3 Accent 6" w:uiPriority="48"/>
-    <w:lsdException w:name="List Table 4 Accent 6" w:uiPriority="49"/>
-    <w:lsdException w:name="List Table 5 Dark Accent 6" w:uiPriority="50"/>
-    <w:lsdException w:name="List Table 6 Colorful Accent 6" w:uiPriority="51"/>
-    <w:lsdException w:name="List Table 7 Colorful Accent 6" w:uiPriority="52"/>
-    <w:lsdException w:name="Mention" w:semiHidden="1" w:unhideWhenUsed="1"/>
-    <w:lsdException w:name="Smart Hyperlink" w:semiHidden="1" w:unhideWhenUsed="1"/>
-    <w:lsdException w:name="Hashtag" w:semiHidden="1" w:unhideWhenUsed="1"/>
-    <w:lsdException w:name="Unresolved Mention" w:semiHidden="1" w:unhideWhenUsed="1"/>
-    <w:lsdException w:name="Smart Link" w:semiHidden="1" w:unhideWhenUsed="1"/>
+  <w:latentStyles w:defLockedState="0" w:defUIPriority="99" w:defSemiHidden="1" w:defUnhideWhenUsed="1" w:defQFormat="0" w:count="267">
+    <w:lsdException w:name="Normal" w:semiHidden="0" w:uiPriority="0" w:unhideWhenUsed="0" w:qFormat="1"/>
+    <w:lsdException w:name="heading 1" w:semiHidden="0" w:uiPriority="9" w:unhideWhenUsed="0" w:qFormat="1"/>
+    <w:lsdException w:name="heading 2" w:uiPriority="9" w:qFormat="1"/>
+    <w:lsdException w:name="heading 3" w:uiPriority="9" w:qFormat="1"/>
+    <w:lsdException w:name="heading 4" w:uiPriority="9" w:qFormat="1"/>
+    <w:lsdException w:name="heading 5" w:uiPriority="9" w:qFormat="1"/>
+    <w:lsdException w:name="heading 6" w:uiPriority="9" w:qFormat="1"/>
+    <w:lsdException w:name="heading 7" w:uiPriority="9" w:qFormat="1"/>
+    <w:lsdException w:name="heading 8" w:uiPriority="9" w:qFormat="1"/>
+    <w:lsdException w:name="heading 9" w:uiPriority="9" w:qFormat="1"/>
+    <w:lsdException w:name="toc 1" w:uiPriority="39"/>
+    <w:lsdException w:name="toc 2" w:uiPriority="39"/>
+    <w:lsdException w:name="toc 3" w:uiPriority="39"/>
+    <w:lsdException w:name="toc 4" w:uiPriority="39"/>
+    <w:lsdException w:name="toc 5" w:uiPriority="39"/>
+    <w:lsdException w:name="toc 6" w:uiPriority="39"/>
+    <w:lsdException w:name="toc 7" w:uiPriority="39"/>
+    <w:lsdException w:name="toc 8" w:uiPriority="39"/>
+    <w:lsdException w:name="toc 9" w:uiPriority="39"/>
+    <w:lsdException w:name="caption" w:uiPriority="35" w:qFormat="1"/>
+    <w:lsdException w:name="Title" w:semiHidden="0" w:uiPriority="10" w:unhideWhenUsed="0" w:qFormat="1"/>
+    <w:lsdException w:name="Default Paragraph Font" w:uiPriority="1"/>
+    <w:lsdException w:name="Subtitle" w:semiHidden="0" w:uiPriority="11" w:unhideWhenUsed="0" w:qFormat="1"/>
+    <w:lsdException w:name="Strong" w:semiHidden="0" w:uiPriority="22" w:unhideWhenUsed="0" w:qFormat="1"/>
+    <w:lsdException w:name="Emphasis" w:semiHidden="0" w:uiPriority="20" w:unhideWhenUsed="0" w:qFormat="1"/>
+    <w:lsdException w:name="Normal Table" w:semiHidden="0" w:unhideWhenUsed="0"/>
+    <w:lsdException w:name="Table Web 3" w:semiHidden="0" w:unhideWhenUsed="0"/>
+    <w:lsdException w:name="Table Grid" w:semiHidden="0" w:uiPriority="39" w:unhideWhenUsed="0"/>
+    <w:lsdException w:name="Table Theme" w:semiHidden="0" w:unhideWhenUsed="0"/>
+    <w:lsdException w:name="Placeholder Text" w:unhideWhenUsed="0"/>
+    <w:lsdException w:name="No Spacing" w:semiHidden="0" w:uiPriority="1" w:unhideWhenUsed="0" w:qFormat="1"/>
+    <w:lsdException w:name="Light Shading" w:semiHidden="0" w:uiPriority="60" w:unhideWhenUsed="0"/>
+    <w:lsdException w:name="Light List" w:semiHidden="0" w:uiPriority="61" w:unhideWhenUsed="0"/>
+    <w:lsdException w:name="Light Grid" w:semiHidden="0" w:uiPriority="62" w:unhideWhenUsed="0"/>
+    <w:lsdException w:name="Medium Shading 1" w:semiHidden="0" w:uiPriority="63" w:unhideWhenUsed="0"/>
+    <w:lsdException w:name="Medium Shading 2" w:semiHidden="0" w:uiPriority="64" w:unhideWhenUsed="0"/>
+    <w:lsdException w:name="Medium List 1" w:semiHidden="0" w:uiPriority="65" w:unhideWhenUsed="0"/>
+    <w:lsdException w:name="Medium List 2" w:semiHidden="0" w:uiPriority="66" w:unhideWhenUsed="0"/>
+    <w:lsdException w:name="Medium Grid 1" w:semiHidden="0" w:uiPriority="67" w:unhideWhenUsed="0"/>
+    <w:lsdException w:name="Medium Grid 2" w:semiHidden="0" w:uiPriority="68" w:unhideWhenUsed="0"/>
+    <w:lsdException w:name="Medium Grid 3" w:semiHidden="0" w:uiPriority="69" w:unhideWhenUsed="0"/>
+    <w:lsdException w:name="Dark List" w:semiHidden="0" w:uiPriority="70" w:unhideWhenUsed="0"/>
+    <w:lsdException w:name="Colorful Shading" w:semiHidden="0" w:uiPriority="71" w:unhideWhenUsed="0"/>
+    <w:lsdException w:name="Colorful List" w:semiHidden="0" w:uiPriority="72" w:unhideWhenUsed="0"/>
+    <w:lsdException w:name="Colorful Grid" w:semiHidden="0" w:uiPriority="73" w:unhideWhenUsed="0"/>
+    <w:lsdException w:name="Light Shading Accent 1" w:semiHidden="0" w:uiPriority="60" w:unhideWhenUsed="0"/>
+    <w:lsdException w:name="Light List Accent 1" w:semiHidden="0" w:uiPriority="61" w:unhideWhenUsed="0"/>
+    <w:lsdException w:name="Light Grid Accent 1" w:semiHidden="0" w:uiPriority="62" w:unhideWhenUsed="0"/>
+    <w:lsdException w:name="Medium Shading 1 Accent 1" w:semiHidden="0" w:uiPriority="63" w:unhideWhenUsed="0"/>
+    <w:lsdException w:name="Medium Shading 2 Accent 1" w:semiHidden="0" w:uiPriority="64" w:unhideWhenUsed="0"/>
+    <w:lsdException w:name="Medium List 1 Accent 1" w:semiHidden="0" w:uiPriority="65" w:unhideWhenUsed="0"/>
+    <w:lsdException w:name="Revision" w:unhideWhenUsed="0"/>
+    <w:lsdException w:name="List Paragraph" w:semiHidden="0" w:uiPriority="34" w:unhideWhenUsed="0" w:qFormat="1"/>
+    <w:lsdException w:name="Quote" w:semiHidden="0" w:uiPriority="29" w:unhideWhenUsed="0" w:qFormat="1"/>
+    <w:lsdException w:name="Intense Quote" w:semiHidden="0" w:uiPriority="30" w:unhideWhenUsed="0" w:qFormat="1"/>
+    <w:lsdException w:name="Medium List 2 Accent 1" w:semiHidden="0" w:uiPriority="66" w:unhideWhenUsed="0"/>
+    <w:lsdException w:name="Medium Grid 1 Accent 1" w:semiHidden="0" w:uiPriority="67" w:unhideWhenUsed="0"/>
+    <w:lsdException w:name="Medium Grid 2 Accent 1" w:semiHidden="0" w:uiPriority="68" w:unhideWhenUsed="0"/>
+    <w:lsdException w:name="Medium Grid 3 Accent 1" w:semiHidden="0" w:uiPriority="69" w:unhideWhenUsed="0"/>
+    <w:lsdException w:name="Dark List Accent 1" w:semiHidden="0" w:uiPriority="70" w:unhideWhenUsed="0"/>
+    <w:lsdException w:name="Colorful Shading Accent 1" w:semiHidden="0" w:uiPriority="71" w:unhideWhenUsed="0"/>
+    <w:lsdException w:name="Colorful List Accent 1" w:semiHidden="0" w:uiPriority="72" w:unhideWhenUsed="0"/>
+    <w:lsdException w:name="Colorful Grid Accent 1" w:semiHidden="0" w:uiPriority="73" w:unhideWhenUsed="0"/>
+    <w:lsdException w:name="Light Shading Accent 2" w:semiHidden="0" w:uiPriority="60" w:unhideWhenUsed="0"/>
+    <w:lsdException w:name="Light List Accent 2" w:semiHidden="0" w:uiPriority="61" w:unhideWhenUsed="0"/>
+    <w:lsdException w:name="Light Grid Accent 2" w:semiHidden="0" w:uiPriority="62" w:unhideWhenUsed="0"/>
+    <w:lsdException w:name="Medium Shading 1 Accent 2" w:semiHidden="0" w:uiPriority="63" w:unhideWhenUsed="0"/>
+    <w:lsdException w:name="Medium Shading 2 Accent 2" w:semiHidden="0" w:uiPriority="64" w:unhideWhenUsed="0"/>
+    <w:lsdException w:name="Medium List 1 Accent 2" w:semiHidden="0" w:uiPriority="65" w:unhideWhenUsed="0"/>
+    <w:lsdException w:name="Medium List 2 Accent 2" w:semiHidden="0" w:uiPriority="66" w:unhideWhenUsed="0"/>
+    <w:lsdException w:name="Medium Grid 1 Accent 2" w:semiHidden="0" w:uiPriority="67" w:unhideWhenUsed="0"/>
+    <w:lsdException w:name="Medium Grid 2 Accent 2" w:semiHidden="0" w:uiPriority="68" w:unhideWhenUsed="0"/>
+    <w:lsdException w:name="Medium Grid 3 Accent 2" w:semiHidden="0" w:uiPriority="69" w:unhideWhenUsed="0"/>
+    <w:lsdException w:name="Dark List Accent 2" w:semiHidden="0" w:uiPriority="70" w:unhideWhenUsed="0"/>
+    <w:lsdException w:name="Colorful Shading Accent 2" w:semiHidden="0" w:uiPriority="71" w:unhideWhenUsed="0"/>
+    <w:lsdException w:name="Colorful List Accent 2" w:semiHidden="0" w:uiPriority="72" w:unhideWhenUsed="0"/>
+    <w:lsdException w:name="Colorful Grid Accent 2" w:semiHidden="0" w:uiPriority="73" w:unhideWhenUsed="0"/>
+    <w:lsdException w:name="Light Shading Accent 3" w:semiHidden="0" w:uiPriority="60" w:unhideWhenUsed="0"/>
+    <w:lsdException w:name="Light List Accent 3" w:semiHidden="0" w:uiPriority="61" w:unhideWhenUsed="0"/>
+    <w:lsdException w:name="Light Grid Accent 3" w:semiHidden="0" w:uiPriority="62" w:unhideWhenUsed="0"/>
+    <w:lsdException w:name="Medium Shading 1 Accent 3" w:semiHidden="0" w:uiPriority="63" w:unhideWhenUsed="0"/>
+    <w:lsdException w:name="Medium Shading 2 Accent 3" w:semiHidden="0" w:uiPriority="64" w:unhideWhenUsed="0"/>
+    <w:lsdException w:name="Medium List 1 Accent 3" w:semiHidden="0" w:uiPriority="65" w:unhideWhenUsed="0"/>
+    <w:lsdException w:name="Medium List 2 Accent 3" w:semiHidden="0" w:uiPriority="66" w:unhideWhenUsed="0"/>
+    <w:lsdException w:name="Medium Grid 1 Accent 3" w:semiHidden="0" w:uiPriority="67" w:unhideWhenUsed="0"/>
+    <w:lsdException w:name="Medium Grid 2 Accent 3" w:semiHidden="0" w:uiPriority="68" w:unhideWhenUsed="0"/>
+    <w:lsdException w:name="Medium Grid 3 Accent 3" w:semiHidden="0" w:uiPriority="69" w:unhideWhenUsed="0"/>
+    <w:lsdException w:name="Dark List Accent 3" w:semiHidden="0" w:uiPriority="70" w:unhideWhenUsed="0"/>
+    <w:lsdException w:name="Colorful Shading Accent 3" w:semiHidden="0" w:uiPriority="71" w:unhideWhenUsed="0"/>
+    <w:lsdException w:name="Colorful List Accent 3" w:semiHidden="0" w:uiPriority="72" w:unhideWhenUsed="0"/>
+    <w:lsdException w:name="Colorful Grid Accent 3" w:semiHidden="0" w:uiPriority="73" w:unhideWhenUsed="0"/>
+    <w:lsdException w:name="Light Shading Accent 4" w:semiHidden="0" w:uiPriority="60" w:unhideWhenUsed="0"/>
+    <w:lsdException w:name="Light List Accent 4" w:semiHidden="0" w:uiPriority="61" w:unhideWhenUsed="0"/>
+    <w:lsdException w:name="Light Grid Accent 4" w:semiHidden="0" w:uiPriority="62" w:unhideWhenUsed="0"/>
+    <w:lsdException w:name="Medium Shading 1 Accent 4" w:semiHidden="0" w:uiPriority="63" w:unhideWhenUsed="0"/>
+    <w:lsdException w:name="Medium Shading 2 Accent 4" w:semiHidden="0" w:uiPriority="64" w:unhideWhenUsed="0"/>
+    <w:lsdException w:name="Medium List 1 Accent 4" w:semiHidden="0" w:uiPriority="65" w:unhideWhenUsed="0"/>
+    <w:lsdException w:name="Medium List 2 Accent 4" w:semiHidden="0" w:uiPriority="66" w:unhideWhenUsed="0"/>
+    <w:lsdException w:name="Medium Grid 1 Accent 4" w:semiHidden="0" w:uiPriority="67" w:unhideWhenUsed="0"/>
+    <w:lsdException w:name="Medium Grid 2 Accent 4" w:semiHidden="0" w:uiPriority="68" w:unhideWhenUsed="0"/>
+    <w:lsdException w:name="Medium Grid 3 Accent 4" w:semiHidden="0" w:uiPriority="69" w:unhideWhenUsed="0"/>
+    <w:lsdException w:name="Dark List Accent 4" w:semiHidden="0" w:uiPriority="70" w:unhideWhenUsed="0"/>
+    <w:lsdException w:name="Colorful Shading Accent 4" w:semiHidden="0" w:uiPriority="71" w:unhideWhenUsed="0"/>
+    <w:lsdException w:name="Colorful List Accent 4" w:semiHidden="0" w:uiPriority="72" w:unhideWhenUsed="0"/>
+    <w:lsdException w:name="Colorful Grid Accent 4" w:semiHidden="0" w:uiPriority="73" w:unhideWhenUsed="0"/>
+    <w:lsdException w:name="Light Shading Accent 5" w:semiHidden="0" w:uiPriority="60" w:unhideWhenUsed="0"/>
+    <w:lsdException w:name="Light List Accent 5" w:semiHidden="0" w:uiPriority="61" w:unhideWhenUsed="0"/>
+    <w:lsdException w:name="Light Grid Accent 5" w:semiHidden="0" w:uiPriority="62" w:unhideWhenUsed="0"/>
+    <w:lsdException w:name="Medium Shading 1 Accent 5" w:semiHidden="0" w:uiPriority="63" w:unhideWhenUsed="0"/>
+    <w:lsdException w:name="Medium Shading 2 Accent 5" w:semiHidden="0" w:uiPriority="64" w:unhideWhenUsed="0"/>
+    <w:lsdException w:name="Medium List 1 Accent 5" w:semiHidden="0" w:uiPriority="65" w:unhideWhenUsed="0"/>
+    <w:lsdException w:name="Medium List 2 Accent 5" w:semiHidden="0" w:uiPriority="66" w:unhideWhenUsed="0"/>
+    <w:lsdException w:name="Medium Grid 1 Accent 5" w:semiHidden="0" w:uiPriority="67" w:unhideWhenUsed="0"/>
+    <w:lsdException w:name="Medium Grid 2 Accent 5" w:semiHidden="0" w:uiPriority="68" w:unhideWhenUsed="0"/>
+    <w:lsdException w:name="Medium Grid 3 Accent 5" w:semiHidden="0" w:uiPriority="69" w:unhideWhenUsed="0"/>
+    <w:lsdException w:name="Dark List Accent 5" w:semiHidden="0" w:uiPriority="70" w:unhideWhenUsed="0"/>
+    <w:lsdException w:name="Colorful Shading Accent 5" w:semiHidden="0" w:uiPriority="71" w:unhideWhenUsed="0"/>
+    <w:lsdException w:name="Colorful List Accent 5" w:semiHidden="0" w:uiPriority="72" w:unhideWhenUsed="0"/>
+    <w:lsdException w:name="Colorful Grid Accent 5" w:semiHidden="0" w:uiPriority="73" w:unhideWhenUsed="0"/>
+    <w:lsdException w:name="Light Shading Accent 6" w:semiHidden="0" w:uiPriority="60" w:unhideWhenUsed="0"/>
+    <w:lsdException w:name="Light List Accent 6" w:semiHidden="0" w:uiPriority="61" w:unhideWhenUsed="0"/>
+    <w:lsdException w:name="Light Grid Accent 6" w:semiHidden="0" w:uiPriority="62" w:unhideWhenUsed="0"/>
+    <w:lsdException w:name="Medium Shading 1 Accent 6" w:semiHidden="0" w:uiPriority="63" w:unhideWhenUsed="0"/>
+    <w:lsdException w:name="Medium Shading 2 Accent 6" w:semiHidden="0" w:uiPriority="64" w:unhideWhenUsed="0"/>
+    <w:lsdException w:name="Medium List 1 Accent 6" w:semiHidden="0" w:uiPriority="65" w:unhideWhenUsed="0"/>
+    <w:lsdException w:name="Medium List 2 Accent 6" w:semiHidden="0" w:uiPriority="66" w:unhideWhenUsed="0"/>
+    <w:lsdException w:name="Medium Grid 1 Accent 6" w:semiHidden="0" w:uiPriority="67" w:unhideWhenUsed="0"/>
+    <w:lsdException w:name="Medium Grid 2 Accent 6" w:semiHidden="0" w:uiPriority="68" w:unhideWhenUsed="0"/>
+    <w:lsdException w:name="Medium Grid 3 Accent 6" w:semiHidden="0" w:uiPriority="69" w:unhideWhenUsed="0"/>
+    <w:lsdException w:name="Dark List Accent 6" w:semiHidden="0" w:uiPriority="70" w:unhideWhenUsed="0"/>
+    <w:lsdException w:name="Colorful Shading Accent 6" w:semiHidden="0" w:uiPriority="71" w:unhideWhenUsed="0"/>
+    <w:lsdException w:name="Colorful List Accent 6" w:semiHidden="0" w:uiPriority="72" w:unhideWhenUsed="0"/>
+    <w:lsdException w:name="Colorful Grid Accent 6" w:semiHidden="0" w:uiPriority="73" w:unhideWhenUsed="0"/>
+    <w:lsdException w:name="Subtle Emphasis" w:semiHidden="0" w:uiPriority="19" w:unhideWhenUsed="0" w:qFormat="1"/>
+    <w:lsdException w:name="Intense Emphasis" w:semiHidden="0" w:uiPriority="21" w:unhideWhenUsed="0" w:qFormat="1"/>
+    <w:lsdException w:name="Subtle Reference" w:semiHidden="0" w:uiPriority="31" w:unhideWhenUsed="0" w:qFormat="1"/>
+    <w:lsdException w:name="Intense Reference" w:semiHidden="0" w:uiPriority="32" w:unhideWhenUsed="0" w:qFormat="1"/>
+    <w:lsdException w:name="Book Title" w:semiHidden="0" w:uiPriority="33" w:unhideWhenUsed="0" w:qFormat="1"/>
+    <w:lsdException w:name="Bibliography" w:uiPriority="37"/>
+    <w:lsdException w:name="TOC Heading" w:uiPriority="39" w:qFormat="1"/>
+  </w:latentStyles>
+  <w:style w:type="paragraph" w:default="1" w:styleId="Normale">
+    <w:name w:val="Normal"/>
+    <w:qFormat/>
+    <w:rsid w:val="00853FF9"/>
+  </w:style>
+  <w:style w:type="character" w:default="1" w:styleId="Carpredefinitoparagrafo">
+    <w:name w:val="Default Paragraph Font"/>
+    <w:uiPriority w:val="1"/>
+    <w:semiHidden/>
+    <w:unhideWhenUsed/>
+  </w:style>
+  <w:style w:type="table" w:default="1" w:styleId="Tabellanormale">
+    <w:name w:val="Normal Table"/>
+    <w:uiPriority w:val="99"/>
+    <w:semiHidden/>
+    <w:unhideWhenUsed/>
+    <w:tblPr>
+      <w:tblInd w:w="0" w:type="dxa"/>
+      <w:tblCellMar>
+        <w:top w:w="0" w:type="dxa"/>
+        <w:left w:w="108" w:type="dxa"/>
+        <w:bottom w:w="0" w:type="dxa"/>
+        <w:right w:w="108" w:type="dxa"/>
+      </w:tblCellMar>
+    </w:tblPr>
+  </w:style>
+  <w:style w:type="numbering" w:default="1" w:styleId="Nessunelenco">
+    <w:name w:val="No List"/>
+    <w:uiPriority w:val="99"/>
+    <w:semiHidden/>
+    <w:unhideWhenUsed/>
+  </w:style>
+</w:styles>
+</file>
+
+<file path=word/stylesWithEffects.xml><?xml version="1.0" encoding="utf-8"?>
+<w:styles xmlns:wpc="http://schemas.microsoft.com/office/word/2010/wordprocessingCanvas" xmlns:mc="http://schemas.openxmlformats.org/markup-compatibility/2006" xmlns:o="urn:schemas-microsoft-com:office:office" xmlns:r="http://schemas.openxmlformats.org/officeDocument/2006/relationships" xmlns:m="http://schemas.openxmlformats.org/officeDocument/2006/math" xmlns:v="urn:schemas-microsoft-com:vml" xmlns:wp14="http://schemas.microsoft.com/office/word/2010/wordprocessingDrawing" xmlns:wp="http://schemas.openxmlformats.org/drawingml/2006/wordprocessingDrawing" xmlns:w10="urn:schemas-microsoft-com:office:word" xmlns:w="http://schemas.openxmlformats.org/wordprocessingml/2006/main" xmlns:w14="http://schemas.microsoft.com/office/word/2010/wordml" xmlns:wpg="http://schemas.microsoft.com/office/word/2010/wordprocessingGroup" xmlns:wpi="http://schemas.microsoft.com/office/word/2010/wordprocessingInk" xmlns:wne="http://schemas.microsoft.com/office/word/2006/wordml" xmlns:wps="http://schemas.microsoft.com/office/word/2010/wordprocessingShape" mc:Ignorable="w14 wp14">
+  <w:docDefaults>
+    <w:rPrDefault>
+      <w:rPr>
+        <w:rFonts w:asciiTheme="minorHAnsi" w:eastAsiaTheme="minorHAnsi" w:hAnsiTheme="minorHAnsi" w:cstheme="minorBidi"/>
+        <w:sz w:val="22"/>
+        <w:szCs w:val="22"/>
+        <w:lang w:val="it-IT" w:eastAsia="en-US" w:bidi="ar-SA"/>
+      </w:rPr>
+    </w:rPrDefault>
+    <w:pPrDefault>
+      <w:pPr>
+        <w:spacing w:after="160" w:line="259" w:lineRule="auto"/>
+      </w:pPr>
+    </w:pPrDefault>
+  </w:docDefaults>
+  <w:latentStyles w:defLockedState="0" w:defUIPriority="99" w:defSemiHidden="1" w:defUnhideWhenUsed="1" w:defQFormat="0" w:count="267">
+    <w:lsdException w:name="Normal" w:semiHidden="0" w:uiPriority="0" w:unhideWhenUsed="0" w:qFormat="1"/>
+    <w:lsdException w:name="heading 1" w:semiHidden="0" w:uiPriority="9" w:unhideWhenUsed="0" w:qFormat="1"/>
+    <w:lsdException w:name="heading 2" w:uiPriority="9" w:qFormat="1"/>
+    <w:lsdException w:name="heading 3" w:uiPriority="9" w:qFormat="1"/>
+    <w:lsdException w:name="heading 4" w:uiPriority="9" w:qFormat="1"/>
+    <w:lsdException w:name="heading 5" w:uiPriority="9" w:qFormat="1"/>
+    <w:lsdException w:name="heading 6" w:uiPriority="9" w:qFormat="1"/>
+    <w:lsdException w:name="heading 7" w:uiPriority="9" w:qFormat="1"/>
+    <w:lsdException w:name="heading 8" w:uiPriority="9" w:qFormat="1"/>
+    <w:lsdException w:name="heading 9" w:uiPriority="9" w:qFormat="1"/>
+    <w:lsdException w:name="toc 1" w:uiPriority="39"/>
+    <w:lsdException w:name="toc 2" w:uiPriority="39"/>
+    <w:lsdException w:name="toc 3" w:uiPriority="39"/>
+    <w:lsdException w:name="toc 4" w:uiPriority="39"/>
+    <w:lsdException w:name="toc 5" w:uiPriority="39"/>
+    <w:lsdException w:name="toc 6" w:uiPriority="39"/>
+    <w:lsdException w:name="toc 7" w:uiPriority="39"/>
+    <w:lsdException w:name="toc 8" w:uiPriority="39"/>
+    <w:lsdException w:name="toc 9" w:uiPriority="39"/>
+    <w:lsdException w:name="caption" w:uiPriority="35" w:qFormat="1"/>
+    <w:lsdException w:name="Title" w:semiHidden="0" w:uiPriority="10" w:unhideWhenUsed="0" w:qFormat="1"/>
+    <w:lsdException w:name="Default Paragraph Font" w:uiPriority="1"/>
+    <w:lsdException w:name="Subtitle" w:semiHidden="0" w:uiPriority="11" w:unhideWhenUsed="0" w:qFormat="1"/>
+    <w:lsdException w:name="Strong" w:semiHidden="0" w:uiPriority="22" w:unhideWhenUsed="0" w:qFormat="1"/>
+    <w:lsdException w:name="Emphasis" w:semiHidden="0" w:uiPriority="20" w:unhideWhenUsed="0" w:qFormat="1"/>
+    <w:lsdException w:name="Normal Table" w:semiHidden="0" w:unhideWhenUsed="0"/>
+    <w:lsdException w:name="Table Web 3" w:semiHidden="0" w:unhideWhenUsed="0"/>
+    <w:lsdException w:name="Table Grid" w:semiHidden="0" w:uiPriority="39" w:unhideWhenUsed="0"/>
+    <w:lsdException w:name="Table Theme" w:semiHidden="0" w:unhideWhenUsed="0"/>
+    <w:lsdException w:name="Placeholder Text" w:unhideWhenUsed="0"/>
+    <w:lsdException w:name="No Spacing" w:semiHidden="0" w:uiPriority="1" w:unhideWhenUsed="0" w:qFormat="1"/>
+    <w:lsdException w:name="Light Shading" w:semiHidden="0" w:uiPriority="60" w:unhideWhenUsed="0"/>
+    <w:lsdException w:name="Light List" w:semiHidden="0" w:uiPriority="61" w:unhideWhenUsed="0"/>
+    <w:lsdException w:name="Light Grid" w:semiHidden="0" w:uiPriority="62" w:unhideWhenUsed="0"/>
+    <w:lsdException w:name="Medium Shading 1" w:semiHidden="0" w:uiPriority="63" w:unhideWhenUsed="0"/>
+    <w:lsdException w:name="Medium Shading 2" w:semiHidden="0" w:uiPriority="64" w:unhideWhenUsed="0"/>
+    <w:lsdException w:name="Medium List 1" w:semiHidden="0" w:uiPriority="65" w:unhideWhenUsed="0"/>
+    <w:lsdException w:name="Medium List 2" w:semiHidden="0" w:uiPriority="66" w:unhideWhenUsed="0"/>
+    <w:lsdException w:name="Medium Grid 1" w:semiHidden="0" w:uiPriority="67" w:unhideWhenUsed="0"/>
+    <w:lsdException w:name="Medium Grid 2" w:semiHidden="0" w:uiPriority="68" w:unhideWhenUsed="0"/>
+    <w:lsdException w:name="Medium Grid 3" w:semiHidden="0" w:uiPriority="69" w:unhideWhenUsed="0"/>
+    <w:lsdException w:name="Dark List" w:semiHidden="0" w:uiPriority="70" w:unhideWhenUsed="0"/>
+    <w:lsdException w:name="Colorful Shading" w:semiHidden="0" w:uiPriority="71" w:unhideWhenUsed="0"/>
+    <w:lsdException w:name="Colorful List" w:semiHidden="0" w:uiPriority="72" w:unhideWhenUsed="0"/>
+    <w:lsdException w:name="Colorful Grid" w:semiHidden="0" w:uiPriority="73" w:unhideWhenUsed="0"/>
+    <w:lsdException w:name="Light Shading Accent 1" w:semiHidden="0" w:uiPriority="60" w:unhideWhenUsed="0"/>
+    <w:lsdException w:name="Light List Accent 1" w:semiHidden="0" w:uiPriority="61" w:unhideWhenUsed="0"/>
+    <w:lsdException w:name="Light Grid Accent 1" w:semiHidden="0" w:uiPriority="62" w:unhideWhenUsed="0"/>
+    <w:lsdException w:name="Medium Shading 1 Accent 1" w:semiHidden="0" w:uiPriority="63" w:unhideWhenUsed="0"/>
+    <w:lsdException w:name="Medium Shading 2 Accent 1" w:semiHidden="0" w:uiPriority="64" w:unhideWhenUsed="0"/>
+    <w:lsdException w:name="Medium List 1 Accent 1" w:semiHidden="0" w:uiPriority="65" w:unhideWhenUsed="0"/>
+    <w:lsdException w:name="Revision" w:unhideWhenUsed="0"/>
+    <w:lsdException w:name="List Paragraph" w:semiHidden="0" w:uiPriority="34" w:unhideWhenUsed="0" w:qFormat="1"/>
+    <w:lsdException w:name="Quote" w:semiHidden="0" w:uiPriority="29" w:unhideWhenUsed="0" w:qFormat="1"/>
+    <w:lsdException w:name="Intense Quote" w:semiHidden="0" w:uiPriority="30" w:unhideWhenUsed="0" w:qFormat="1"/>
+    <w:lsdException w:name="Medium List 2 Accent 1" w:semiHidden="0" w:uiPriority="66" w:unhideWhenUsed="0"/>
+    <w:lsdException w:name="Medium Grid 1 Accent 1" w:semiHidden="0" w:uiPriority="67" w:unhideWhenUsed="0"/>
+    <w:lsdException w:name="Medium Grid 2 Accent 1" w:semiHidden="0" w:uiPriority="68" w:unhideWhenUsed="0"/>
+    <w:lsdException w:name="Medium Grid 3 Accent 1" w:semiHidden="0" w:uiPriority="69" w:unhideWhenUsed="0"/>
+    <w:lsdException w:name="Dark List Accent 1" w:semiHidden="0" w:uiPriority="70" w:unhideWhenUsed="0"/>
+    <w:lsdException w:name="Colorful Shading Accent 1" w:semiHidden="0" w:uiPriority="71" w:unhideWhenUsed="0"/>
+    <w:lsdException w:name="Colorful List Accent 1" w:semiHidden="0" w:uiPriority="72" w:unhideWhenUsed="0"/>
+    <w:lsdException w:name="Colorful Grid Accent 1" w:semiHidden="0" w:uiPriority="73" w:unhideWhenUsed="0"/>
+    <w:lsdException w:name="Light Shading Accent 2" w:semiHidden="0" w:uiPriority="60" w:unhideWhenUsed="0"/>
+    <w:lsdException w:name="Light List Accent 2" w:semiHidden="0" w:uiPriority="61" w:unhideWhenUsed="0"/>
+    <w:lsdException w:name="Light Grid Accent 2" w:semiHidden="0" w:uiPriority="62" w:unhideWhenUsed="0"/>
+    <w:lsdException w:name="Medium Shading 1 Accent 2" w:semiHidden="0" w:uiPriority="63" w:unhideWhenUsed="0"/>
+    <w:lsdException w:name="Medium Shading 2 Accent 2" w:semiHidden="0" w:uiPriority="64" w:unhideWhenUsed="0"/>
+    <w:lsdException w:name="Medium List 1 Accent 2" w:semiHidden="0" w:uiPriority="65" w:unhideWhenUsed="0"/>
+    <w:lsdException w:name="Medium List 2 Accent 2" w:semiHidden="0" w:uiPriority="66" w:unhideWhenUsed="0"/>
+    <w:lsdException w:name="Medium Grid 1 Accent 2" w:semiHidden="0" w:uiPriority="67" w:unhideWhenUsed="0"/>
+    <w:lsdException w:name="Medium Grid 2 Accent 2" w:semiHidden="0" w:uiPriority="68" w:unhideWhenUsed="0"/>
+    <w:lsdException w:name="Medium Grid 3 Accent 2" w:semiHidden="0" w:uiPriority="69" w:unhideWhenUsed="0"/>
+    <w:lsdException w:name="Dark List Accent 2" w:semiHidden="0" w:uiPriority="70" w:unhideWhenUsed="0"/>
+    <w:lsdException w:name="Colorful Shading Accent 2" w:semiHidden="0" w:uiPriority="71" w:unhideWhenUsed="0"/>
+    <w:lsdException w:name="Colorful List Accent 2" w:semiHidden="0" w:uiPriority="72" w:unhideWhenUsed="0"/>
+    <w:lsdException w:name="Colorful Grid Accent 2" w:semiHidden="0" w:uiPriority="73" w:unhideWhenUsed="0"/>
+    <w:lsdException w:name="Light Shading Accent 3" w:semiHidden="0" w:uiPriority="60" w:unhideWhenUsed="0"/>
+    <w:lsdException w:name="Light List Accent 3" w:semiHidden="0" w:uiPriority="61" w:unhideWhenUsed="0"/>
+    <w:lsdException w:name="Light Grid Accent 3" w:semiHidden="0" w:uiPriority="62" w:unhideWhenUsed="0"/>
+    <w:lsdException w:name="Medium Shading 1 Accent 3" w:semiHidden="0" w:uiPriority="63" w:unhideWhenUsed="0"/>
+    <w:lsdException w:name="Medium Shading 2 Accent 3" w:semiHidden="0" w:uiPriority="64" w:unhideWhenUsed="0"/>
+    <w:lsdException w:name="Medium List 1 Accent 3" w:semiHidden="0" w:uiPriority="65" w:unhideWhenUsed="0"/>
+    <w:lsdException w:name="Medium List 2 Accent 3" w:semiHidden="0" w:uiPriority="66" w:unhideWhenUsed="0"/>
+    <w:lsdException w:name="Medium Grid 1 Accent 3" w:semiHidden="0" w:uiPriority="67" w:unhideWhenUsed="0"/>
+    <w:lsdException w:name="Medium Grid 2 Accent 3" w:semiHidden="0" w:uiPriority="68" w:unhideWhenUsed="0"/>
+    <w:lsdException w:name="Medium Grid 3 Accent 3" w:semiHidden="0" w:uiPriority="69" w:unhideWhenUsed="0"/>
+    <w:lsdException w:name="Dark List Accent 3" w:semiHidden="0" w:uiPriority="70" w:unhideWhenUsed="0"/>
+    <w:lsdException w:name="Colorful Shading Accent 3" w:semiHidden="0" w:uiPriority="71" w:unhideWhenUsed="0"/>
+    <w:lsdException w:name="Colorful List Accent 3" w:semiHidden="0" w:uiPriority="72" w:unhideWhenUsed="0"/>
+    <w:lsdException w:name="Colorful Grid Accent 3" w:semiHidden="0" w:uiPriority="73" w:unhideWhenUsed="0"/>
+    <w:lsdException w:name="Light Shading Accent 4" w:semiHidden="0" w:uiPriority="60" w:unhideWhenUsed="0"/>
+    <w:lsdException w:name="Light List Accent 4" w:semiHidden="0" w:uiPriority="61" w:unhideWhenUsed="0"/>
+    <w:lsdException w:name="Light Grid Accent 4" w:semiHidden="0" w:uiPriority="62" w:unhideWhenUsed="0"/>
+    <w:lsdException w:name="Medium Shading 1 Accent 4" w:semiHidden="0" w:uiPriority="63" w:unhideWhenUsed="0"/>
+    <w:lsdException w:name="Medium Shading 2 Accent 4" w:semiHidden="0" w:uiPriority="64" w:unhideWhenUsed="0"/>
+    <w:lsdException w:name="Medium List 1 Accent 4" w:semiHidden="0" w:uiPriority="65" w:unhideWhenUsed="0"/>
+    <w:lsdException w:name="Medium List 2 Accent 4" w:semiHidden="0" w:uiPriority="66" w:unhideWhenUsed="0"/>
+    <w:lsdException w:name="Medium Grid 1 Accent 4" w:semiHidden="0" w:uiPriority="67" w:unhideWhenUsed="0"/>
+    <w:lsdException w:name="Medium Grid 2 Accent 4" w:semiHidden="0" w:uiPriority="68" w:unhideWhenUsed="0"/>
+    <w:lsdException w:name="Medium Grid 3 Accent 4" w:semiHidden="0" w:uiPriority="69" w:unhideWhenUsed="0"/>
+    <w:lsdException w:name="Dark List Accent 4" w:semiHidden="0" w:uiPriority="70" w:unhideWhenUsed="0"/>
+    <w:lsdException w:name="Colorful Shading Accent 4" w:semiHidden="0" w:uiPriority="71" w:unhideWhenUsed="0"/>
+    <w:lsdException w:name="Colorful List Accent 4" w:semiHidden="0" w:uiPriority="72" w:unhideWhenUsed="0"/>
+    <w:lsdException w:name="Colorful Grid Accent 4" w:semiHidden="0" w:uiPriority="73" w:unhideWhenUsed="0"/>
+    <w:lsdException w:name="Light Shading Accent 5" w:semiHidden="0" w:uiPriority="60" w:unhideWhenUsed="0"/>
+    <w:lsdException w:name="Light List Accent 5" w:semiHidden="0" w:uiPriority="61" w:unhideWhenUsed="0"/>
+    <w:lsdException w:name="Light Grid Accent 5" w:semiHidden="0" w:uiPriority="62" w:unhideWhenUsed="0"/>
+    <w:lsdException w:name="Medium Shading 1 Accent 5" w:semiHidden="0" w:uiPriority="63" w:unhideWhenUsed="0"/>
+    <w:lsdException w:name="Medium Shading 2 Accent 5" w:semiHidden="0" w:uiPriority="64" w:unhideWhenUsed="0"/>
+    <w:lsdException w:name="Medium List 1 Accent 5" w:semiHidden="0" w:uiPriority="65" w:unhideWhenUsed="0"/>
+    <w:lsdException w:name="Medium List 2 Accent 5" w:semiHidden="0" w:uiPriority="66" w:unhideWhenUsed="0"/>
+    <w:lsdException w:name="Medium Grid 1 Accent 5" w:semiHidden="0" w:uiPriority="67" w:unhideWhenUsed="0"/>
+    <w:lsdException w:name="Medium Grid 2 Accent 5" w:semiHidden="0" w:uiPriority="68" w:unhideWhenUsed="0"/>
+    <w:lsdException w:name="Medium Grid 3 Accent 5" w:semiHidden="0" w:uiPriority="69" w:unhideWhenUsed="0"/>
+    <w:lsdException w:name="Dark List Accent 5" w:semiHidden="0" w:uiPriority="70" w:unhideWhenUsed="0"/>
+    <w:lsdException w:name="Colorful Shading Accent 5" w:semiHidden="0" w:uiPriority="71" w:unhideWhenUsed="0"/>
+    <w:lsdException w:name="Colorful List Accent 5" w:semiHidden="0" w:uiPriority="72" w:unhideWhenUsed="0"/>
+    <w:lsdException w:name="Colorful Grid Accent 5" w:semiHidden="0" w:uiPriority="73" w:unhideWhenUsed="0"/>
+    <w:lsdException w:name="Light Shading Accent 6" w:semiHidden="0" w:uiPriority="60" w:unhideWhenUsed="0"/>
+    <w:lsdException w:name="Light List Accent 6" w:semiHidden="0" w:uiPriority="61" w:unhideWhenUsed="0"/>
+    <w:lsdException w:name="Light Grid Accent 6" w:semiHidden="0" w:uiPriority="62" w:unhideWhenUsed="0"/>
+    <w:lsdException w:name="Medium Shading 1 Accent 6" w:semiHidden="0" w:uiPriority="63" w:unhideWhenUsed="0"/>
+    <w:lsdException w:name="Medium Shading 2 Accent 6" w:semiHidden="0" w:uiPriority="64" w:unhideWhenUsed="0"/>
+    <w:lsdException w:name="Medium List 1 Accent 6" w:semiHidden="0" w:uiPriority="65" w:unhideWhenUsed="0"/>
+    <w:lsdException w:name="Medium List 2 Accent 6" w:semiHidden="0" w:uiPriority="66" w:unhideWhenUsed="0"/>
+    <w:lsdException w:name="Medium Grid 1 Accent 6" w:semiHidden="0" w:uiPriority="67" w:unhideWhenUsed="0"/>
+    <w:lsdException w:name="Medium Grid 2 Accent 6" w:semiHidden="0" w:uiPriority="68" w:unhideWhenUsed="0"/>
+    <w:lsdException w:name="Medium Grid 3 Accent 6" w:semiHidden="0" w:uiPriority="69" w:unhideWhenUsed="0"/>
+    <w:lsdException w:name="Dark List Accent 6" w:semiHidden="0" w:uiPriority="70" w:unhideWhenUsed="0"/>
+    <w:lsdException w:name="Colorful Shading Accent 6" w:semiHidden="0" w:uiPriority="71" w:unhideWhenUsed="0"/>
+    <w:lsdException w:name="Colorful List Accent 6" w:semiHidden="0" w:uiPriority="72" w:unhideWhenUsed="0"/>
+    <w:lsdException w:name="Colorful Grid Accent 6" w:semiHidden="0" w:uiPriority="73" w:unhideWhenUsed="0"/>
+    <w:lsdException w:name="Subtle Emphasis" w:semiHidden="0" w:uiPriority="19" w:unhideWhenUsed="0" w:qFormat="1"/>
+    <w:lsdException w:name="Intense Emphasis" w:semiHidden="0" w:uiPriority="21" w:unhideWhenUsed="0" w:qFormat="1"/>
+    <w:lsdException w:name="Subtle Reference" w:semiHidden="0" w:uiPriority="31" w:unhideWhenUsed="0" w:qFormat="1"/>
+    <w:lsdException w:name="Intense Reference" w:semiHidden="0" w:uiPriority="32" w:unhideWhenUsed="0" w:qFormat="1"/>
+    <w:lsdException w:name="Book Title" w:semiHidden="0" w:uiPriority="33" w:unhideWhenUsed="0" w:qFormat="1"/>
+    <w:lsdException w:name="Bibliography" w:uiPriority="37"/>
+    <w:lsdException w:name="TOC Heading" w:uiPriority="39" w:qFormat="1"/>
   </w:latentStyles>
   <w:style w:type="paragraph" w:default="1" w:styleId="Normale">
     <w:name w:val="Normal"/>
@@ -2302,7 +2338,7 @@
   <a:extraClrSchemeLst/>
   <a:extLst>
     <a:ext uri="{05A4C25C-085E-4340-85A3-A5531E510DB2}">
-      <thm15:themeFamily xmlns:thm15="http://schemas.microsoft.com/office/thememl/2012/main" name="Office Theme" id="{62F939B6-93AF-4DB8-9C6B-D6C7DFDC589F}" vid="{4A3C46E8-61CC-4603-A589-7422A47A8E4A}"/>
+      <thm15:themeFamily xmlns:thm15="http://schemas.microsoft.com/office/thememl/2012/main" xmlns="" name="Office Theme" id="{62F939B6-93AF-4DB8-9C6B-D6C7DFDC589F}" vid="{4A3C46E8-61CC-4603-A589-7422A47A8E4A}"/>
     </a:ext>
   </a:extLst>
 </a:theme>
